--- a/roteiros/Lab01_-_Dockerfile.docx
+++ b/roteiros/Lab01_-_Dockerfile.docx
@@ -266,7 +266,7 @@
           <w:sz w:val="22"/>
           <w:szCs w:val="22"/>
         </w:rPr>
-        <w:t xml:space="preserve">na </w:t>
+        <w:t xml:space="preserve">em criar </w:t>
       </w:r>
       <w:r>
         <w:rPr>
@@ -274,33 +274,23 @@
           <w:sz w:val="22"/>
           <w:szCs w:val="22"/>
         </w:rPr>
-        <w:t xml:space="preserve">criação de arquivos </w:t>
-      </w:r>
-      <w:proofErr w:type="spellStart"/>
+        <w:t>arquivos Dockerfile para a construção de imagens e posterior execução em containers Docker.</w:t>
+      </w:r>
       <w:r>
         <w:rPr>
           <w:rFonts w:ascii="Cambria" w:hAnsi="Cambria" w:cs="Times New Roman"/>
           <w:sz w:val="22"/>
           <w:szCs w:val="22"/>
         </w:rPr>
-        <w:t>Dockerfile</w:t>
-      </w:r>
-      <w:proofErr w:type="spellEnd"/>
+        <w:t xml:space="preserve"> </w:t>
+      </w:r>
       <w:r>
         <w:rPr>
           <w:rFonts w:ascii="Cambria" w:hAnsi="Cambria" w:cs="Times New Roman"/>
           <w:sz w:val="22"/>
           <w:szCs w:val="22"/>
         </w:rPr>
-        <w:t xml:space="preserve"> para a construção de imagens e posterior execução em containers Docker.</w:t>
-      </w:r>
-      <w:r>
-        <w:rPr>
-          <w:rFonts w:ascii="Cambria" w:hAnsi="Cambria" w:cs="Times New Roman"/>
-          <w:sz w:val="22"/>
-          <w:szCs w:val="22"/>
-        </w:rPr>
-        <w:t xml:space="preserve"> </w:t>
+        <w:t>A prática pode ser realizada em duplas.</w:t>
       </w:r>
     </w:p>
     <w:p>
@@ -354,7 +344,7 @@
           <w:sz w:val="22"/>
           <w:szCs w:val="22"/>
         </w:rPr>
-        <w:t>, sendo uma cliente e outra servidor, na qual o cliente enviará uma mensagem para o servidor e este exibirá em tela.</w:t>
+        <w:t xml:space="preserve"> diferentes</w:t>
       </w:r>
       <w:r>
         <w:rPr>
@@ -362,6 +352,30 @@
           <w:sz w:val="22"/>
           <w:szCs w:val="22"/>
         </w:rPr>
+        <w:t>, sendo uma cliente e outra servidor</w:t>
+      </w:r>
+      <w:r>
+        <w:rPr>
+          <w:rFonts w:ascii="Cambria" w:hAnsi="Cambria" w:cs="Times New Roman"/>
+          <w:sz w:val="22"/>
+          <w:szCs w:val="22"/>
+        </w:rPr>
+        <w:t>. O</w:t>
+      </w:r>
+      <w:r>
+        <w:rPr>
+          <w:rFonts w:ascii="Cambria" w:hAnsi="Cambria" w:cs="Times New Roman"/>
+          <w:sz w:val="22"/>
+          <w:szCs w:val="22"/>
+        </w:rPr>
+        <w:t xml:space="preserve"> cliente enviará uma mensagem para o servidor e este exibirá em tela.</w:t>
+      </w:r>
+      <w:r>
+        <w:rPr>
+          <w:rFonts w:ascii="Cambria" w:hAnsi="Cambria" w:cs="Times New Roman"/>
+          <w:sz w:val="22"/>
+          <w:szCs w:val="22"/>
+        </w:rPr>
         <w:t xml:space="preserve"> Em seguida, após sucesso na criação e execução dos containers, </w:t>
       </w:r>
       <w:r>
@@ -394,18 +408,16 @@
           <w:sz w:val="22"/>
           <w:szCs w:val="22"/>
         </w:rPr>
-        <w:t xml:space="preserve">s para o </w:t>
-      </w:r>
-      <w:proofErr w:type="spellStart"/>
+        <w:t>s para o DockerH</w:t>
+      </w:r>
       <w:r>
         <w:rPr>
           <w:rFonts w:ascii="Cambria" w:hAnsi="Cambria" w:cs="Times New Roman"/>
           <w:sz w:val="22"/>
           <w:szCs w:val="22"/>
         </w:rPr>
-        <w:t>DockerHUB</w:t>
-      </w:r>
-      <w:proofErr w:type="spellEnd"/>
+        <w:t>ub</w:t>
+      </w:r>
       <w:r>
         <w:rPr>
           <w:rFonts w:ascii="Cambria" w:hAnsi="Cambria" w:cs="Times New Roman"/>
@@ -413,6 +425,103 @@
           <w:szCs w:val="22"/>
         </w:rPr>
         <w:t>.</w:t>
+      </w:r>
+    </w:p>
+    <w:p>
+      <w:pPr>
+        <w:spacing w:line="276" w:lineRule="auto"/>
+        <w:jc w:val="both"/>
+        <w:rPr>
+          <w:rFonts w:ascii="Cambria" w:hAnsi="Cambria" w:cs="Times New Roman"/>
+          <w:sz w:val="22"/>
+          <w:szCs w:val="22"/>
+        </w:rPr>
+      </w:pPr>
+    </w:p>
+    <w:p>
+      <w:pPr>
+        <w:pStyle w:val="BodyText"/>
+        <w:spacing w:line="360" w:lineRule="auto"/>
+        <w:ind w:right="17"/>
+        <w:rPr>
+          <w:rFonts w:ascii="Cambria" w:hAnsi="Cambria"/>
+          <w:sz w:val="22"/>
+          <w:szCs w:val="22"/>
+        </w:rPr>
+      </w:pPr>
+      <w:r>
+        <w:rPr>
+          <w:rFonts w:ascii="Cambria" w:hAnsi="Cambria"/>
+          <w:sz w:val="22"/>
+          <w:szCs w:val="22"/>
+        </w:rPr>
+        <w:t>Ao final da tarefa, deve</w:t>
+      </w:r>
+      <w:r>
+        <w:rPr>
+          <w:rFonts w:ascii="Cambria" w:hAnsi="Cambria"/>
+          <w:sz w:val="22"/>
+          <w:szCs w:val="22"/>
+        </w:rPr>
+        <w:t>m</w:t>
+      </w:r>
+      <w:r>
+        <w:rPr>
+          <w:rFonts w:ascii="Cambria" w:hAnsi="Cambria"/>
+          <w:sz w:val="22"/>
+          <w:szCs w:val="22"/>
+        </w:rPr>
+        <w:t xml:space="preserve"> ser submetido</w:t>
+      </w:r>
+      <w:r>
+        <w:rPr>
+          <w:rFonts w:ascii="Cambria" w:hAnsi="Cambria"/>
+          <w:sz w:val="22"/>
+          <w:szCs w:val="22"/>
+        </w:rPr>
+        <w:t>s</w:t>
+      </w:r>
+      <w:r>
+        <w:rPr>
+          <w:rFonts w:ascii="Cambria" w:hAnsi="Cambria"/>
+          <w:sz w:val="22"/>
+          <w:szCs w:val="22"/>
+        </w:rPr>
+        <w:t xml:space="preserve"> no SIGAA, em tarefa específica, </w:t>
+      </w:r>
+      <w:r>
+        <w:rPr>
+          <w:rFonts w:ascii="Cambria" w:hAnsi="Cambria"/>
+          <w:sz w:val="22"/>
+          <w:szCs w:val="22"/>
+          <w:u w:val="single"/>
+        </w:rPr>
+        <w:t>os links para os repositórios</w:t>
+      </w:r>
+      <w:r>
+        <w:rPr>
+          <w:rFonts w:ascii="Cambria" w:hAnsi="Cambria"/>
+          <w:sz w:val="22"/>
+          <w:szCs w:val="22"/>
+        </w:rPr>
+        <w:t xml:space="preserve"> criados, bem como os </w:t>
+      </w:r>
+      <w:r>
+        <w:rPr>
+          <w:rFonts w:ascii="Cambria" w:hAnsi="Cambria"/>
+          <w:sz w:val="22"/>
+          <w:szCs w:val="22"/>
+          <w:u w:val="single"/>
+        </w:rPr>
+        <w:t>arquivos Dockerfile</w:t>
+      </w:r>
+      <w:r>
+        <w:rPr>
+          <w:rFonts w:ascii="Cambria" w:hAnsi="Cambria"/>
+          <w:sz w:val="22"/>
+          <w:szCs w:val="22"/>
+        </w:rPr>
+        <w:t xml:space="preserve"> criados.</w:t>
       </w:r>
     </w:p>
     <w:p>
@@ -478,23 +587,13 @@
         </w:rPr>
         <w:t xml:space="preserve">os arquivos </w:t>
       </w:r>
-      <w:proofErr w:type="spellStart"/>
-      <w:r>
-        <w:rPr>
-          <w:rFonts w:ascii="Cambria" w:hAnsi="Cambria"/>
-          <w:sz w:val="22"/>
-          <w:szCs w:val="22"/>
-        </w:rPr>
-        <w:t>Dockerfile</w:t>
-      </w:r>
-      <w:proofErr w:type="spellEnd"/>
-      <w:r>
-        <w:rPr>
-          <w:rFonts w:ascii="Cambria" w:hAnsi="Cambria"/>
-          <w:sz w:val="22"/>
-          <w:szCs w:val="22"/>
-        </w:rPr>
-        <w:t xml:space="preserve"> contendo </w:t>
+      <w:r>
+        <w:rPr>
+          <w:rFonts w:ascii="Cambria" w:hAnsi="Cambria"/>
+          <w:sz w:val="22"/>
+          <w:szCs w:val="22"/>
+        </w:rPr>
+        <w:t xml:space="preserve">Dockerfile contendo </w:t>
       </w:r>
       <w:r>
         <w:rPr>
@@ -528,7 +627,6 @@
           <w:szCs w:val="22"/>
         </w:rPr>
       </w:pPr>
-      <w:proofErr w:type="spellStart"/>
       <w:r>
         <w:rPr>
           <w:rFonts w:ascii="Cambria" w:hAnsi="Cambria"/>
@@ -537,7 +635,6 @@
         </w:rPr>
         <w:t>Dockerfile.client</w:t>
       </w:r>
-      <w:proofErr w:type="spellEnd"/>
     </w:p>
     <w:tbl>
       <w:tblPr>
@@ -636,26 +733,17 @@
                 <w:rFonts w:ascii="Courier New" w:hAnsi="Courier New" w:cs="Courier New"/>
                 <w:sz w:val="22"/>
                 <w:szCs w:val="22"/>
-              </w:rPr>
-              <w:t>ENTRYPOINT ["</w:t>
-            </w:r>
-            <w:proofErr w:type="spellStart"/>
+                <w:lang w:val="en-US"/>
+              </w:rPr>
+              <w:t xml:space="preserve">ENTRYPOINT </w:t>
+            </w:r>
             <w:r>
               <w:rPr>
                 <w:rFonts w:ascii="Courier New" w:hAnsi="Courier New" w:cs="Courier New"/>
                 <w:sz w:val="22"/>
                 <w:szCs w:val="22"/>
               </w:rPr>
-              <w:t>python</w:t>
-            </w:r>
-            <w:proofErr w:type="spellEnd"/>
-            <w:r>
-              <w:rPr>
-                <w:rFonts w:ascii="Courier New" w:hAnsi="Courier New" w:cs="Courier New"/>
-                <w:sz w:val="22"/>
-                <w:szCs w:val="22"/>
-              </w:rPr>
-              <w:t>","clienteTCP.py"]</w:t>
+              <w:t>["python","clienteTCP.py"]</w:t>
             </w:r>
           </w:p>
         </w:tc>
@@ -684,7 +772,6 @@
           <w:szCs w:val="22"/>
         </w:rPr>
       </w:pPr>
-      <w:proofErr w:type="spellStart"/>
       <w:r>
         <w:rPr>
           <w:rFonts w:ascii="Cambria" w:hAnsi="Cambria" w:cs="Courier New"/>
@@ -693,7 +780,6 @@
         </w:rPr>
         <w:t>Dockerfile.server</w:t>
       </w:r>
-      <w:proofErr w:type="spellEnd"/>
     </w:p>
     <w:tbl>
       <w:tblPr>
@@ -795,9 +881,8 @@
                 <w:szCs w:val="22"/>
                 <w:lang w:val="en-US"/>
               </w:rPr>
-              <w:t>ENTRYPOINT ["</w:t>
-            </w:r>
-            <w:proofErr w:type="spellStart"/>
+              <w:t>CMD</w:t>
+            </w:r>
             <w:r>
               <w:rPr>
                 <w:rFonts w:ascii="Courier New" w:hAnsi="Courier New" w:cs="Courier New"/>
@@ -805,17 +890,7 @@
                 <w:szCs w:val="22"/>
                 <w:lang w:val="en-US"/>
               </w:rPr>
-              <w:t>python","servidorTCP.py</w:t>
-            </w:r>
-            <w:proofErr w:type="spellEnd"/>
-            <w:r>
-              <w:rPr>
-                <w:rFonts w:ascii="Courier New" w:hAnsi="Courier New" w:cs="Courier New"/>
-                <w:sz w:val="22"/>
-                <w:szCs w:val="22"/>
-                <w:lang w:val="en-US"/>
-              </w:rPr>
-              <w:t>"]</w:t>
+              <w:t xml:space="preserve"> ["python","servidorTCP.py"]</w:t>
             </w:r>
           </w:p>
         </w:tc>
@@ -841,43 +916,13 @@
         <w:ind w:left="720" w:right="17"/>
         <w:rPr>
           <w:rFonts w:ascii="Cambria" w:hAnsi="Cambria" w:cs="Courier New"/>
-          <w:sz w:val="22"/>
-          <w:szCs w:val="22"/>
-        </w:rPr>
-      </w:pPr>
-      <w:r>
-        <w:rPr>
-          <w:rFonts w:ascii="Cambria" w:hAnsi="Cambria" w:cs="Courier New"/>
-          <w:sz w:val="22"/>
-          <w:szCs w:val="22"/>
-        </w:rPr>
-        <w:t>Referência</w:t>
-      </w:r>
-      <w:r>
-        <w:rPr>
-          <w:rFonts w:ascii="Cambria" w:hAnsi="Cambria" w:cs="Courier New"/>
-          <w:sz w:val="22"/>
-          <w:szCs w:val="22"/>
-        </w:rPr>
-        <w:t xml:space="preserve"> para consulta sobre </w:t>
-      </w:r>
-      <w:proofErr w:type="spellStart"/>
-      <w:r>
-        <w:rPr>
-          <w:rFonts w:ascii="Cambria" w:hAnsi="Cambria" w:cs="Courier New"/>
-          <w:sz w:val="22"/>
-          <w:szCs w:val="22"/>
-        </w:rPr>
-        <w:t>Dockerfile</w:t>
-      </w:r>
-      <w:proofErr w:type="spellEnd"/>
-      <w:r>
-        <w:rPr>
-          <w:rFonts w:ascii="Cambria" w:hAnsi="Cambria" w:cs="Courier New"/>
-          <w:sz w:val="22"/>
-          <w:szCs w:val="22"/>
-        </w:rPr>
-        <w:t xml:space="preserve">: </w:t>
+        </w:rPr>
+      </w:pPr>
+      <w:r>
+        <w:rPr>
+          <w:rFonts w:ascii="Cambria" w:hAnsi="Cambria" w:cs="Courier New"/>
+        </w:rPr>
+        <w:t xml:space="preserve">Referência para consulta sobre Dockerfile: </w:t>
       </w:r>
     </w:p>
     <w:p>
@@ -887,8 +932,6 @@
         <w:ind w:left="720" w:right="17"/>
         <w:rPr>
           <w:rFonts w:ascii="Cambria" w:hAnsi="Cambria" w:cs="Courier New"/>
-          <w:sz w:val="22"/>
-          <w:szCs w:val="22"/>
         </w:rPr>
       </w:pPr>
       <w:hyperlink r:id="rId6" w:history="1">
@@ -896,8 +939,6 @@
           <w:rPr>
             <w:rStyle w:val="Hyperlink"/>
             <w:rFonts w:ascii="Cambria" w:hAnsi="Cambria" w:cs="Courier New"/>
-            <w:sz w:val="22"/>
-            <w:szCs w:val="22"/>
           </w:rPr>
           <w:t>https://docs.docker.com/engine/reference/builder/</w:t>
         </w:r>
@@ -1021,16 +1062,22 @@
         </w:rPr>
         <w:t xml:space="preserve"> repositórios no </w:t>
       </w:r>
-      <w:proofErr w:type="spellStart"/>
-      <w:r>
-        <w:rPr>
-          <w:rFonts w:ascii="Cambria" w:hAnsi="Cambria" w:cs="Courier New"/>
-          <w:sz w:val="22"/>
-          <w:szCs w:val="22"/>
-        </w:rPr>
-        <w:t>DockerHUB</w:t>
-      </w:r>
-      <w:proofErr w:type="spellEnd"/>
+      <w:r>
+        <w:rPr>
+          <w:rFonts w:ascii="Cambria" w:hAnsi="Cambria" w:cs="Courier New"/>
+          <w:sz w:val="22"/>
+          <w:szCs w:val="22"/>
+        </w:rPr>
+        <w:t>DockerH</w:t>
+      </w:r>
+      <w:r>
+        <w:rPr>
+          <w:rFonts w:ascii="Cambria" w:hAnsi="Cambria" w:cs="Courier New"/>
+          <w:sz w:val="22"/>
+          <w:szCs w:val="22"/>
+        </w:rPr>
+        <w:t>ub</w:t>
+      </w:r>
       <w:r>
         <w:rPr>
           <w:rFonts w:ascii="Cambria" w:hAnsi="Cambria" w:cs="Courier New"/>
@@ -1074,7 +1121,6 @@
         </w:rPr>
         <w:t xml:space="preserve">(com nome </w:t>
       </w:r>
-      <w:proofErr w:type="spellStart"/>
       <w:r>
         <w:rPr>
           <w:rFonts w:ascii="Courier New" w:hAnsi="Courier New" w:cs="Courier New"/>
@@ -1083,7 +1129,6 @@
         </w:rPr>
         <w:t>clientetcp</w:t>
       </w:r>
-      <w:proofErr w:type="spellEnd"/>
       <w:r>
         <w:rPr>
           <w:rFonts w:ascii="Cambria" w:hAnsi="Cambria" w:cs="Courier New"/>
@@ -1108,7 +1153,6 @@
         </w:rPr>
         <w:t xml:space="preserve"> (com nome </w:t>
       </w:r>
-      <w:proofErr w:type="spellStart"/>
       <w:r>
         <w:rPr>
           <w:rFonts w:ascii="Courier New" w:hAnsi="Courier New" w:cs="Courier New"/>
@@ -1117,7 +1161,6 @@
         </w:rPr>
         <w:t>servidortcp</w:t>
       </w:r>
-      <w:proofErr w:type="spellEnd"/>
       <w:r>
         <w:rPr>
           <w:rFonts w:ascii="Cambria" w:hAnsi="Cambria" w:cs="Courier New"/>
@@ -1176,25 +1219,8 @@
           <w:sz w:val="22"/>
           <w:szCs w:val="22"/>
         </w:rPr>
-        <w:t xml:space="preserve">Construir as imagens a partir dos arquivos </w:t>
-      </w:r>
-      <w:proofErr w:type="spellStart"/>
-      <w:r>
-        <w:rPr>
-          <w:rFonts w:ascii="Cambria" w:hAnsi="Cambria" w:cs="Courier New"/>
-          <w:sz w:val="22"/>
-          <w:szCs w:val="22"/>
-        </w:rPr>
-        <w:t>Dockerfile</w:t>
-      </w:r>
-      <w:proofErr w:type="spellEnd"/>
-      <w:r>
-        <w:rPr>
-          <w:rFonts w:ascii="Cambria" w:hAnsi="Cambria" w:cs="Courier New"/>
-          <w:sz w:val="22"/>
-          <w:szCs w:val="22"/>
-        </w:rPr>
-        <w:t>.</w:t>
+        <w:lastRenderedPageBreak/>
+        <w:t>Construir as imagens a partir dos arquivos Dockerfile.</w:t>
       </w:r>
     </w:p>
     <w:p>
@@ -1209,7 +1235,6 @@
           <w:lang w:val="en-US"/>
         </w:rPr>
       </w:pPr>
-      <w:proofErr w:type="spellStart"/>
       <w:r>
         <w:rPr>
           <w:rFonts w:ascii="Cambria" w:hAnsi="Cambria" w:cs="Courier New"/>
@@ -1217,38 +1242,43 @@
           <w:szCs w:val="22"/>
           <w:lang w:val="en-US"/>
         </w:rPr>
-        <w:t>Imagem</w:t>
-      </w:r>
-      <w:proofErr w:type="spellEnd"/>
-      <w:r>
-        <w:rPr>
-          <w:rFonts w:ascii="Cambria" w:hAnsi="Cambria" w:cs="Courier New"/>
+        <w:t>Imagem cliente:</w:t>
+      </w:r>
+    </w:p>
+    <w:p>
+      <w:pPr>
+        <w:pStyle w:val="BodyText"/>
+        <w:spacing w:line="360" w:lineRule="auto"/>
+        <w:ind w:left="720" w:right="17"/>
+        <w:rPr>
+          <w:rFonts w:ascii="Courier New" w:hAnsi="Courier New" w:cs="Courier New"/>
           <w:sz w:val="22"/>
           <w:szCs w:val="22"/>
           <w:lang w:val="en-US"/>
         </w:rPr>
-        <w:t xml:space="preserve"> </w:t>
-      </w:r>
-      <w:proofErr w:type="spellStart"/>
-      <w:r>
-        <w:rPr>
-          <w:rFonts w:ascii="Cambria" w:hAnsi="Cambria" w:cs="Courier New"/>
+      </w:pPr>
+      <w:r>
+        <w:rPr>
+          <w:rFonts w:ascii="Courier New" w:hAnsi="Courier New" w:cs="Courier New"/>
           <w:sz w:val="22"/>
           <w:szCs w:val="22"/>
           <w:lang w:val="en-US"/>
         </w:rPr>
-        <w:t>cliente</w:t>
-      </w:r>
-      <w:proofErr w:type="spellEnd"/>
-      <w:r>
-        <w:rPr>
-          <w:rFonts w:ascii="Cambria" w:hAnsi="Cambria" w:cs="Courier New"/>
+        <w:t>docker build -f Dockerfile.client -t &lt;usuario-dockerhub&gt;/clientetcp:v1 .</w:t>
+      </w:r>
+    </w:p>
+    <w:p>
+      <w:pPr>
+        <w:pStyle w:val="BodyText"/>
+        <w:spacing w:line="360" w:lineRule="auto"/>
+        <w:ind w:left="720" w:right="17"/>
+        <w:rPr>
+          <w:rFonts w:ascii="Cambria" w:hAnsi="Cambria"/>
           <w:sz w:val="22"/>
           <w:szCs w:val="22"/>
           <w:lang w:val="en-US"/>
         </w:rPr>
-        <w:t>:</w:t>
-      </w:r>
+      </w:pPr>
     </w:p>
     <w:p>
       <w:pPr>
@@ -1256,296 +1286,138 @@
         <w:spacing w:line="360" w:lineRule="auto"/>
         <w:ind w:left="720" w:right="17"/>
         <w:rPr>
+          <w:rFonts w:ascii="Cambria" w:hAnsi="Cambria"/>
+          <w:sz w:val="22"/>
+          <w:szCs w:val="22"/>
+        </w:rPr>
+      </w:pPr>
+      <w:r>
+        <w:rPr>
+          <w:rFonts w:ascii="Cambria" w:hAnsi="Cambria"/>
+          <w:sz w:val="22"/>
+          <w:szCs w:val="22"/>
+        </w:rPr>
+        <w:t>Imagem se</w:t>
+      </w:r>
+      <w:r>
+        <w:rPr>
+          <w:rFonts w:ascii="Cambria" w:hAnsi="Cambria"/>
+          <w:sz w:val="22"/>
+          <w:szCs w:val="22"/>
+        </w:rPr>
+        <w:t>rvidor:</w:t>
+      </w:r>
+    </w:p>
+    <w:p>
+      <w:pPr>
+        <w:pStyle w:val="BodyText"/>
+        <w:spacing w:line="360" w:lineRule="auto"/>
+        <w:ind w:left="720" w:right="17"/>
+        <w:rPr>
+          <w:rFonts w:ascii="Cambria" w:hAnsi="Cambria"/>
+          <w:sz w:val="22"/>
+          <w:szCs w:val="22"/>
+        </w:rPr>
+      </w:pPr>
+      <w:r>
+        <w:rPr>
           <w:rFonts w:ascii="Courier New" w:hAnsi="Courier New" w:cs="Courier New"/>
           <w:sz w:val="22"/>
           <w:szCs w:val="22"/>
+        </w:rPr>
+        <w:t>docker build -f Dockerfile.server -t &lt;usuario-dockerhub&gt;/servidortcp:v1 .</w:t>
+      </w:r>
+    </w:p>
+    <w:p>
+      <w:pPr>
+        <w:pStyle w:val="BodyText"/>
+        <w:spacing w:line="360" w:lineRule="auto"/>
+        <w:ind w:right="17"/>
+        <w:rPr>
+          <w:rFonts w:ascii="Cambria" w:hAnsi="Cambria"/>
+          <w:sz w:val="22"/>
+          <w:szCs w:val="22"/>
+        </w:rPr>
+      </w:pPr>
+    </w:p>
+    <w:p>
+      <w:pPr>
+        <w:pStyle w:val="BodyText"/>
+        <w:spacing w:line="360" w:lineRule="auto"/>
+        <w:ind w:left="708" w:right="17" w:firstLine="12"/>
+        <w:rPr>
+          <w:rFonts w:ascii="Cambria" w:hAnsi="Cambria"/>
+          <w:sz w:val="22"/>
+          <w:szCs w:val="22"/>
+        </w:rPr>
+      </w:pPr>
+      <w:r>
+        <w:rPr>
+          <w:rFonts w:ascii="Cambria" w:hAnsi="Cambria"/>
+          <w:sz w:val="22"/>
+          <w:szCs w:val="22"/>
+        </w:rPr>
+        <w:t xml:space="preserve">PS: </w:t>
+      </w:r>
+      <w:r>
+        <w:rPr>
+          <w:rFonts w:ascii="Cambria" w:hAnsi="Cambria"/>
+          <w:sz w:val="22"/>
+          <w:szCs w:val="22"/>
+        </w:rPr>
+        <w:t>O ponto ao final i</w:t>
+      </w:r>
+      <w:r>
+        <w:rPr>
+          <w:rFonts w:ascii="Cambria" w:hAnsi="Cambria"/>
+          <w:sz w:val="22"/>
+          <w:szCs w:val="22"/>
+        </w:rPr>
+        <w:t>ndica a atual pasta em que estão os arquivos a serem utilizados na construção da imagem. Porém, é possível especificar o caminho para outra pasta, caso necessário.</w:t>
+      </w:r>
+    </w:p>
+    <w:p>
+      <w:pPr>
+        <w:pStyle w:val="BodyText"/>
+        <w:spacing w:line="360" w:lineRule="auto"/>
+        <w:ind w:left="708" w:right="17" w:firstLine="12"/>
+        <w:rPr>
+          <w:rFonts w:ascii="Cambria" w:hAnsi="Cambria"/>
+          <w:sz w:val="22"/>
+          <w:szCs w:val="22"/>
+        </w:rPr>
+      </w:pPr>
+    </w:p>
+    <w:p>
+      <w:pPr>
+        <w:pStyle w:val="BodyText"/>
+        <w:spacing w:line="360" w:lineRule="auto"/>
+        <w:ind w:left="720" w:right="17"/>
+        <w:rPr>
+          <w:rFonts w:ascii="Cambria" w:hAnsi="Cambria"/>
           <w:lang w:val="en-US"/>
         </w:rPr>
       </w:pPr>
       <w:r>
         <w:rPr>
-          <w:rFonts w:ascii="Courier New" w:hAnsi="Courier New" w:cs="Courier New"/>
-          <w:sz w:val="22"/>
-          <w:szCs w:val="22"/>
+          <w:rFonts w:ascii="Cambria" w:hAnsi="Cambria"/>
           <w:lang w:val="en-US"/>
         </w:rPr>
-        <w:t xml:space="preserve">docker build -f </w:t>
-      </w:r>
-      <w:proofErr w:type="spellStart"/>
-      <w:r>
-        <w:rPr>
-          <w:rFonts w:ascii="Courier New" w:hAnsi="Courier New" w:cs="Courier New"/>
-          <w:sz w:val="22"/>
-          <w:szCs w:val="22"/>
+        <w:t>Lege</w:t>
+      </w:r>
+      <w:r>
+        <w:rPr>
+          <w:rFonts w:ascii="Cambria" w:hAnsi="Cambria"/>
           <w:lang w:val="en-US"/>
         </w:rPr>
-        <w:t>Dockerfile.client</w:t>
-      </w:r>
-      <w:proofErr w:type="spellEnd"/>
-      <w:r>
-        <w:rPr>
-          <w:rFonts w:ascii="Courier New" w:hAnsi="Courier New" w:cs="Courier New"/>
-          <w:sz w:val="22"/>
-          <w:szCs w:val="22"/>
+        <w:t>n</w:t>
+      </w:r>
+      <w:r>
+        <w:rPr>
+          <w:rFonts w:ascii="Cambria" w:hAnsi="Cambria"/>
           <w:lang w:val="en-US"/>
         </w:rPr>
-        <w:t xml:space="preserve"> -t &lt;</w:t>
-      </w:r>
-      <w:proofErr w:type="spellStart"/>
-      <w:r>
-        <w:rPr>
-          <w:rFonts w:ascii="Courier New" w:hAnsi="Courier New" w:cs="Courier New"/>
-          <w:sz w:val="22"/>
-          <w:szCs w:val="22"/>
-          <w:lang w:val="en-US"/>
-        </w:rPr>
-        <w:t>usuario-dockerhub</w:t>
-      </w:r>
-      <w:proofErr w:type="spellEnd"/>
-      <w:r>
-        <w:rPr>
-          <w:rFonts w:ascii="Courier New" w:hAnsi="Courier New" w:cs="Courier New"/>
-          <w:sz w:val="22"/>
-          <w:szCs w:val="22"/>
-          <w:lang w:val="en-US"/>
-        </w:rPr>
-        <w:t>&gt;/</w:t>
-      </w:r>
-      <w:proofErr w:type="gramStart"/>
-      <w:r>
-        <w:rPr>
-          <w:rFonts w:ascii="Courier New" w:hAnsi="Courier New" w:cs="Courier New"/>
-          <w:sz w:val="22"/>
-          <w:szCs w:val="22"/>
-          <w:lang w:val="en-US"/>
-        </w:rPr>
-        <w:t>clientetcp:v</w:t>
-      </w:r>
-      <w:proofErr w:type="gramEnd"/>
-      <w:r>
-        <w:rPr>
-          <w:rFonts w:ascii="Courier New" w:hAnsi="Courier New" w:cs="Courier New"/>
-          <w:sz w:val="22"/>
-          <w:szCs w:val="22"/>
-          <w:lang w:val="en-US"/>
-        </w:rPr>
-        <w:t>1 .</w:t>
-      </w:r>
-    </w:p>
-    <w:p>
-      <w:pPr>
-        <w:pStyle w:val="BodyText"/>
-        <w:spacing w:line="360" w:lineRule="auto"/>
-        <w:ind w:left="720" w:right="17"/>
-        <w:rPr>
-          <w:rFonts w:ascii="Cambria" w:hAnsi="Cambria"/>
-          <w:sz w:val="22"/>
-          <w:szCs w:val="22"/>
-        </w:rPr>
-      </w:pPr>
-    </w:p>
-    <w:p>
-      <w:pPr>
-        <w:pStyle w:val="BodyText"/>
-        <w:spacing w:line="360" w:lineRule="auto"/>
-        <w:ind w:left="720" w:right="17"/>
-        <w:rPr>
-          <w:rFonts w:ascii="Cambria" w:hAnsi="Cambria"/>
-          <w:sz w:val="22"/>
-          <w:szCs w:val="22"/>
-        </w:rPr>
-      </w:pPr>
-      <w:r>
-        <w:rPr>
-          <w:rFonts w:ascii="Cambria" w:hAnsi="Cambria"/>
-          <w:sz w:val="22"/>
-          <w:szCs w:val="22"/>
-        </w:rPr>
-        <w:t>Imagem se</w:t>
-      </w:r>
-      <w:r>
-        <w:rPr>
-          <w:rFonts w:ascii="Cambria" w:hAnsi="Cambria"/>
-          <w:sz w:val="22"/>
-          <w:szCs w:val="22"/>
-        </w:rPr>
-        <w:t>rvidor:</w:t>
-      </w:r>
-    </w:p>
-    <w:p>
-      <w:pPr>
-        <w:pStyle w:val="BodyText"/>
-        <w:spacing w:line="360" w:lineRule="auto"/>
-        <w:ind w:left="720" w:right="17"/>
-        <w:rPr>
-          <w:rFonts w:ascii="Cambria" w:hAnsi="Cambria"/>
-          <w:sz w:val="22"/>
-          <w:szCs w:val="22"/>
-          <w:lang w:val="en-US"/>
-        </w:rPr>
-      </w:pPr>
-      <w:r>
-        <w:rPr>
-          <w:rFonts w:ascii="Courier New" w:hAnsi="Courier New" w:cs="Courier New"/>
-          <w:sz w:val="22"/>
-          <w:szCs w:val="22"/>
-          <w:lang w:val="en-US"/>
-        </w:rPr>
-        <w:t xml:space="preserve">docker build -f </w:t>
-      </w:r>
-      <w:proofErr w:type="spellStart"/>
-      <w:r>
-        <w:rPr>
-          <w:rFonts w:ascii="Courier New" w:hAnsi="Courier New" w:cs="Courier New"/>
-          <w:sz w:val="22"/>
-          <w:szCs w:val="22"/>
-          <w:lang w:val="en-US"/>
-        </w:rPr>
-        <w:t>Dockerfile.server</w:t>
-      </w:r>
-      <w:proofErr w:type="spellEnd"/>
-      <w:r>
-        <w:rPr>
-          <w:rFonts w:ascii="Courier New" w:hAnsi="Courier New" w:cs="Courier New"/>
-          <w:sz w:val="22"/>
-          <w:szCs w:val="22"/>
-          <w:lang w:val="en-US"/>
-        </w:rPr>
-        <w:t xml:space="preserve"> -t &lt;</w:t>
-      </w:r>
-      <w:proofErr w:type="spellStart"/>
-      <w:r>
-        <w:rPr>
-          <w:rFonts w:ascii="Courier New" w:hAnsi="Courier New" w:cs="Courier New"/>
-          <w:sz w:val="22"/>
-          <w:szCs w:val="22"/>
-          <w:lang w:val="en-US"/>
-        </w:rPr>
-        <w:t>usuario-dockerhub</w:t>
-      </w:r>
-      <w:proofErr w:type="spellEnd"/>
-      <w:r>
-        <w:rPr>
-          <w:rFonts w:ascii="Courier New" w:hAnsi="Courier New" w:cs="Courier New"/>
-          <w:sz w:val="22"/>
-          <w:szCs w:val="22"/>
-          <w:lang w:val="en-US"/>
-        </w:rPr>
-        <w:t>&gt;/</w:t>
-      </w:r>
-      <w:proofErr w:type="gramStart"/>
-      <w:r>
-        <w:rPr>
-          <w:rFonts w:ascii="Courier New" w:hAnsi="Courier New" w:cs="Courier New"/>
-          <w:sz w:val="22"/>
-          <w:szCs w:val="22"/>
-          <w:lang w:val="en-US"/>
-        </w:rPr>
-        <w:t>servidortcp:v</w:t>
-      </w:r>
-      <w:proofErr w:type="gramEnd"/>
-      <w:r>
-        <w:rPr>
-          <w:rFonts w:ascii="Courier New" w:hAnsi="Courier New" w:cs="Courier New"/>
-          <w:sz w:val="22"/>
-          <w:szCs w:val="22"/>
-          <w:lang w:val="en-US"/>
-        </w:rPr>
-        <w:t>1 .</w:t>
-      </w:r>
-    </w:p>
-    <w:p>
-      <w:pPr>
-        <w:pStyle w:val="BodyText"/>
-        <w:spacing w:line="360" w:lineRule="auto"/>
-        <w:ind w:right="17"/>
-        <w:rPr>
-          <w:rFonts w:ascii="Cambria" w:hAnsi="Cambria"/>
-          <w:sz w:val="22"/>
-          <w:szCs w:val="22"/>
-          <w:lang w:val="en-US"/>
-        </w:rPr>
-      </w:pPr>
-    </w:p>
-    <w:p>
-      <w:pPr>
-        <w:pStyle w:val="BodyText"/>
-        <w:spacing w:line="360" w:lineRule="auto"/>
-        <w:ind w:left="708" w:right="17" w:firstLine="12"/>
-        <w:rPr>
-          <w:rFonts w:ascii="Cambria" w:hAnsi="Cambria"/>
-          <w:sz w:val="22"/>
-          <w:szCs w:val="22"/>
-        </w:rPr>
-      </w:pPr>
-      <w:r>
-        <w:rPr>
-          <w:rFonts w:ascii="Cambria" w:hAnsi="Cambria"/>
-          <w:sz w:val="22"/>
-          <w:szCs w:val="22"/>
-        </w:rPr>
-        <w:t xml:space="preserve">PS: </w:t>
-      </w:r>
-      <w:r>
-        <w:rPr>
-          <w:rFonts w:ascii="Cambria" w:hAnsi="Cambria"/>
-          <w:sz w:val="22"/>
-          <w:szCs w:val="22"/>
-        </w:rPr>
-        <w:t>O ponto ao final i</w:t>
-      </w:r>
-      <w:r>
-        <w:rPr>
-          <w:rFonts w:ascii="Cambria" w:hAnsi="Cambria"/>
-          <w:sz w:val="22"/>
-          <w:szCs w:val="22"/>
-        </w:rPr>
-        <w:t>ndica a atual pasta em que estão os arquivos a serem utilizados na construção da imagem. Porém, é possível especificar o caminho para outra pasta, caso necessário.</w:t>
-      </w:r>
-    </w:p>
-    <w:p>
-      <w:pPr>
-        <w:pStyle w:val="BodyText"/>
-        <w:spacing w:line="360" w:lineRule="auto"/>
-        <w:ind w:left="708" w:right="17" w:firstLine="12"/>
-        <w:rPr>
-          <w:rFonts w:ascii="Cambria" w:hAnsi="Cambria"/>
-          <w:sz w:val="22"/>
-          <w:szCs w:val="22"/>
-        </w:rPr>
-      </w:pPr>
-    </w:p>
-    <w:p>
-      <w:pPr>
-        <w:pStyle w:val="BodyText"/>
-        <w:spacing w:line="360" w:lineRule="auto"/>
-        <w:ind w:left="720" w:right="17"/>
-        <w:rPr>
-          <w:rFonts w:ascii="Cambria" w:hAnsi="Cambria"/>
-          <w:sz w:val="22"/>
-          <w:szCs w:val="22"/>
-          <w:lang w:val="en-US"/>
-        </w:rPr>
-      </w:pPr>
-      <w:proofErr w:type="spellStart"/>
-      <w:r>
-        <w:rPr>
-          <w:rFonts w:ascii="Cambria" w:hAnsi="Cambria"/>
-          <w:sz w:val="22"/>
-          <w:szCs w:val="22"/>
-          <w:lang w:val="en-US"/>
-        </w:rPr>
-        <w:t>Lengeda</w:t>
-      </w:r>
-      <w:proofErr w:type="spellEnd"/>
-      <w:r>
-        <w:rPr>
-          <w:rFonts w:ascii="Cambria" w:hAnsi="Cambria"/>
-          <w:sz w:val="22"/>
-          <w:szCs w:val="22"/>
-          <w:lang w:val="en-US"/>
-        </w:rPr>
-        <w:t>:</w:t>
+        <w:t>da:</w:t>
       </w:r>
     </w:p>
     <w:tbl>
@@ -1570,15 +1442,11 @@
               <w:ind w:right="17"/>
               <w:rPr>
                 <w:rFonts w:ascii="Cambria" w:hAnsi="Cambria"/>
-                <w:sz w:val="22"/>
-                <w:szCs w:val="22"/>
               </w:rPr>
             </w:pPr>
             <w:r>
               <w:rPr>
                 <w:rFonts w:ascii="Cambria" w:hAnsi="Cambria"/>
-                <w:sz w:val="22"/>
-                <w:szCs w:val="22"/>
               </w:rPr>
               <w:t>Comando padrão para envio:</w:t>
             </w:r>
@@ -1590,77 +1458,23 @@
               <w:ind w:right="17"/>
               <w:rPr>
                 <w:rFonts w:ascii="Courier New" w:hAnsi="Courier New" w:cs="Courier New"/>
-                <w:sz w:val="22"/>
-                <w:szCs w:val="22"/>
               </w:rPr>
             </w:pPr>
-            <w:proofErr w:type="spellStart"/>
             <w:r>
               <w:rPr>
                 <w:rFonts w:ascii="Courier New" w:hAnsi="Courier New" w:cs="Courier New"/>
-                <w:sz w:val="22"/>
-                <w:szCs w:val="22"/>
-              </w:rPr>
-              <w:t>docker</w:t>
-            </w:r>
-            <w:proofErr w:type="spellEnd"/>
+              </w:rPr>
+              <w:t>docker build [opções] &lt;tag-da-imagem&gt; &lt;pasta-loca</w:t>
+            </w:r>
             <w:r>
               <w:rPr>
                 <w:rFonts w:ascii="Courier New" w:hAnsi="Courier New" w:cs="Courier New"/>
-                <w:sz w:val="22"/>
-                <w:szCs w:val="22"/>
-              </w:rPr>
-              <w:t xml:space="preserve"> </w:t>
+              </w:rPr>
+              <w:t>l</w:t>
             </w:r>
             <w:r>
               <w:rPr>
                 <w:rFonts w:ascii="Courier New" w:hAnsi="Courier New" w:cs="Courier New"/>
-                <w:sz w:val="22"/>
-                <w:szCs w:val="22"/>
-              </w:rPr>
-              <w:t>build [opções] &lt;</w:t>
-            </w:r>
-            <w:proofErr w:type="spellStart"/>
-            <w:r>
-              <w:rPr>
-                <w:rFonts w:ascii="Courier New" w:hAnsi="Courier New" w:cs="Courier New"/>
-                <w:sz w:val="22"/>
-                <w:szCs w:val="22"/>
-              </w:rPr>
-              <w:t>tag</w:t>
-            </w:r>
-            <w:proofErr w:type="spellEnd"/>
-            <w:r>
-              <w:rPr>
-                <w:rFonts w:ascii="Courier New" w:hAnsi="Courier New" w:cs="Courier New"/>
-                <w:sz w:val="22"/>
-                <w:szCs w:val="22"/>
-              </w:rPr>
-              <w:t>-da-imagem&gt; &lt;</w:t>
-            </w:r>
-            <w:proofErr w:type="spellStart"/>
-            <w:r>
-              <w:rPr>
-                <w:rFonts w:ascii="Courier New" w:hAnsi="Courier New" w:cs="Courier New"/>
-                <w:sz w:val="22"/>
-                <w:szCs w:val="22"/>
-              </w:rPr>
-              <w:t>pasta-loca</w:t>
-            </w:r>
-            <w:r>
-              <w:rPr>
-                <w:rFonts w:ascii="Courier New" w:hAnsi="Courier New" w:cs="Courier New"/>
-                <w:sz w:val="22"/>
-                <w:szCs w:val="22"/>
-              </w:rPr>
-              <w:t>l</w:t>
-            </w:r>
-            <w:proofErr w:type="spellEnd"/>
-            <w:r>
-              <w:rPr>
-                <w:rFonts w:ascii="Courier New" w:hAnsi="Courier New" w:cs="Courier New"/>
-                <w:sz w:val="22"/>
-                <w:szCs w:val="22"/>
               </w:rPr>
               <w:t>&gt;</w:t>
             </w:r>
@@ -1672,8 +1486,6 @@
               <w:ind w:right="17"/>
               <w:rPr>
                 <w:rFonts w:ascii="Courier New" w:hAnsi="Courier New" w:cs="Courier New"/>
-                <w:sz w:val="22"/>
-                <w:szCs w:val="22"/>
               </w:rPr>
             </w:pPr>
           </w:p>
@@ -1684,15 +1496,11 @@
               <w:ind w:right="17"/>
               <w:rPr>
                 <w:rFonts w:ascii="Cambria" w:hAnsi="Cambria" w:cs="Courier New"/>
-                <w:sz w:val="22"/>
-                <w:szCs w:val="22"/>
               </w:rPr>
             </w:pPr>
             <w:r>
               <w:rPr>
                 <w:rFonts w:ascii="Cambria" w:hAnsi="Cambria" w:cs="Courier New"/>
-                <w:sz w:val="22"/>
-                <w:szCs w:val="22"/>
               </w:rPr>
               <w:t>O campo opções permite uma série de parâmetros, tais como:</w:t>
             </w:r>
@@ -1704,59 +1512,31 @@
               <w:ind w:right="17"/>
               <w:rPr>
                 <w:rFonts w:ascii="Cambria" w:hAnsi="Cambria" w:cs="Courier New"/>
-                <w:sz w:val="22"/>
-                <w:szCs w:val="22"/>
               </w:rPr>
             </w:pPr>
             <w:r>
               <w:rPr>
                 <w:rFonts w:ascii="Cambria" w:hAnsi="Cambria" w:cs="Courier New"/>
-                <w:sz w:val="22"/>
-                <w:szCs w:val="22"/>
               </w:rPr>
               <w:t xml:space="preserve">-f </w:t>
             </w:r>
             <w:r>
               <w:rPr>
                 <w:rFonts w:ascii="Cambria" w:hAnsi="Cambria" w:cs="Courier New"/>
-                <w:sz w:val="22"/>
-                <w:szCs w:val="22"/>
               </w:rPr>
               <w:tab/>
             </w:r>
             <w:r>
               <w:rPr>
                 <w:rFonts w:ascii="Cambria" w:hAnsi="Cambria" w:cs="Courier New"/>
-                <w:sz w:val="22"/>
-                <w:szCs w:val="22"/>
               </w:rPr>
               <w:t xml:space="preserve">: </w:t>
             </w:r>
             <w:r>
               <w:rPr>
                 <w:rFonts w:ascii="Cambria" w:hAnsi="Cambria" w:cs="Courier New"/>
-                <w:sz w:val="22"/>
-                <w:szCs w:val="22"/>
-              </w:rPr>
-              <w:t xml:space="preserve">para especificar qual o </w:t>
-            </w:r>
-            <w:proofErr w:type="spellStart"/>
-            <w:r>
-              <w:rPr>
-                <w:rFonts w:ascii="Cambria" w:hAnsi="Cambria" w:cs="Courier New"/>
-                <w:sz w:val="22"/>
-                <w:szCs w:val="22"/>
-              </w:rPr>
-              <w:t>Dockerfile</w:t>
-            </w:r>
-            <w:proofErr w:type="spellEnd"/>
-            <w:r>
-              <w:rPr>
-                <w:rFonts w:ascii="Cambria" w:hAnsi="Cambria" w:cs="Courier New"/>
-                <w:sz w:val="22"/>
-                <w:szCs w:val="22"/>
-              </w:rPr>
-              <w:t xml:space="preserve"> de entrada para a construção da imagem</w:t>
+              </w:rPr>
+              <w:t>para especificar qual o Dockerfile de entrada para a construção da imagem</w:t>
             </w:r>
           </w:p>
           <w:p>
@@ -1766,23 +1546,17 @@
               <w:ind w:right="17"/>
               <w:rPr>
                 <w:rFonts w:ascii="Cambria" w:hAnsi="Cambria" w:cs="Courier New"/>
-                <w:sz w:val="22"/>
-                <w:szCs w:val="22"/>
               </w:rPr>
             </w:pPr>
             <w:r>
               <w:rPr>
                 <w:rFonts w:ascii="Cambria" w:hAnsi="Cambria" w:cs="Courier New"/>
-                <w:sz w:val="22"/>
-                <w:szCs w:val="22"/>
               </w:rPr>
               <w:t xml:space="preserve">-t </w:t>
             </w:r>
             <w:r>
               <w:rPr>
                 <w:rFonts w:ascii="Cambria" w:hAnsi="Cambria" w:cs="Courier New"/>
-                <w:sz w:val="22"/>
-                <w:szCs w:val="22"/>
               </w:rPr>
               <w:tab/>
               <w:t xml:space="preserve">: </w:t>
@@ -1790,28 +1564,8 @@
             <w:r>
               <w:rPr>
                 <w:rFonts w:ascii="Cambria" w:hAnsi="Cambria" w:cs="Courier New"/>
-                <w:sz w:val="22"/>
-                <w:szCs w:val="22"/>
-              </w:rPr>
-              <w:t xml:space="preserve">para definir a </w:t>
-            </w:r>
-            <w:proofErr w:type="spellStart"/>
-            <w:r>
-              <w:rPr>
-                <w:rFonts w:ascii="Cambria" w:hAnsi="Cambria" w:cs="Courier New"/>
-                <w:sz w:val="22"/>
-                <w:szCs w:val="22"/>
-              </w:rPr>
-              <w:t>tag</w:t>
-            </w:r>
-            <w:proofErr w:type="spellEnd"/>
-            <w:r>
-              <w:rPr>
-                <w:rFonts w:ascii="Cambria" w:hAnsi="Cambria" w:cs="Courier New"/>
-                <w:sz w:val="22"/>
-                <w:szCs w:val="22"/>
-              </w:rPr>
-              <w:t xml:space="preserve"> da imagem</w:t>
+              </w:rPr>
+              <w:t>para definir a tag da imagem</w:t>
             </w:r>
           </w:p>
           <w:p>
@@ -1821,8 +1575,6 @@
               <w:ind w:right="17"/>
               <w:rPr>
                 <w:rFonts w:ascii="Cambria" w:hAnsi="Cambria" w:cs="Courier New"/>
-                <w:sz w:val="22"/>
-                <w:szCs w:val="22"/>
               </w:rPr>
             </w:pPr>
           </w:p>
@@ -1833,33 +1585,13 @@
               <w:ind w:right="17"/>
               <w:rPr>
                 <w:rFonts w:ascii="Cambria" w:hAnsi="Cambria" w:cs="Courier New"/>
-                <w:sz w:val="22"/>
-                <w:szCs w:val="22"/>
               </w:rPr>
             </w:pPr>
             <w:r>
               <w:rPr>
                 <w:rFonts w:ascii="Cambria" w:hAnsi="Cambria" w:cs="Courier New"/>
-                <w:sz w:val="22"/>
-                <w:szCs w:val="22"/>
-              </w:rPr>
-              <w:t>Referência</w:t>
-            </w:r>
-            <w:r>
-              <w:rPr>
-                <w:rFonts w:ascii="Cambria" w:hAnsi="Cambria" w:cs="Courier New"/>
-                <w:sz w:val="22"/>
-                <w:szCs w:val="22"/>
-              </w:rPr>
-              <w:t xml:space="preserve"> para consulta</w:t>
-            </w:r>
-            <w:r>
-              <w:rPr>
-                <w:rFonts w:ascii="Cambria" w:hAnsi="Cambria" w:cs="Courier New"/>
-                <w:sz w:val="22"/>
-                <w:szCs w:val="22"/>
-              </w:rPr>
-              <w:t xml:space="preserve">: </w:t>
+              </w:rPr>
+              <w:t xml:space="preserve">Referência para consulta: </w:t>
             </w:r>
           </w:p>
           <w:p>
@@ -1869,8 +1601,6 @@
               <w:ind w:right="17"/>
               <w:rPr>
                 <w:rFonts w:ascii="Cambria" w:hAnsi="Cambria" w:cs="Courier New"/>
-                <w:sz w:val="22"/>
-                <w:szCs w:val="22"/>
               </w:rPr>
             </w:pPr>
             <w:hyperlink r:id="rId9" w:history="1">
@@ -1878,8 +1608,6 @@
                 <w:rPr>
                   <w:rStyle w:val="Hyperlink"/>
                   <w:rFonts w:ascii="Cambria" w:hAnsi="Cambria" w:cs="Courier New"/>
-                  <w:sz w:val="22"/>
-                  <w:szCs w:val="22"/>
                 </w:rPr>
                 <w:t>https://docs.docker.com/engine/reference/commandline/build/</w:t>
               </w:r>
@@ -1961,47 +1689,7 @@
           <w:szCs w:val="22"/>
           <w:lang w:val="en-US"/>
         </w:rPr>
-        <w:t>&lt;</w:t>
-      </w:r>
-      <w:proofErr w:type="spellStart"/>
-      <w:r>
-        <w:rPr>
-          <w:rFonts w:ascii="Courier New" w:hAnsi="Courier New" w:cs="Courier New"/>
-          <w:sz w:val="22"/>
-          <w:szCs w:val="22"/>
-          <w:lang w:val="en-US"/>
-        </w:rPr>
-        <w:t>usuario-dockerhub</w:t>
-      </w:r>
-      <w:proofErr w:type="spellEnd"/>
-      <w:r>
-        <w:rPr>
-          <w:rFonts w:ascii="Courier New" w:hAnsi="Courier New" w:cs="Courier New"/>
-          <w:sz w:val="22"/>
-          <w:szCs w:val="22"/>
-          <w:lang w:val="en-US"/>
-        </w:rPr>
-        <w:t>&gt;/</w:t>
-      </w:r>
-      <w:proofErr w:type="gramStart"/>
-      <w:r>
-        <w:rPr>
-          <w:rFonts w:ascii="Courier New" w:hAnsi="Courier New" w:cs="Courier New"/>
-          <w:sz w:val="22"/>
-          <w:szCs w:val="22"/>
-          <w:lang w:val="en-US"/>
-        </w:rPr>
-        <w:t>servidortcp:v</w:t>
-      </w:r>
-      <w:proofErr w:type="gramEnd"/>
-      <w:r>
-        <w:rPr>
-          <w:rFonts w:ascii="Courier New" w:hAnsi="Courier New" w:cs="Courier New"/>
-          <w:sz w:val="22"/>
-          <w:szCs w:val="22"/>
-          <w:lang w:val="en-US"/>
-        </w:rPr>
-        <w:t>1</w:t>
+        <w:t>&lt;usuario-dockerhub&gt;/servidortcp:v1</w:t>
       </w:r>
     </w:p>
     <w:p>
@@ -2052,77 +1740,13 @@
           <w:szCs w:val="22"/>
         </w:rPr>
       </w:pPr>
-      <w:proofErr w:type="spellStart"/>
       <w:r>
         <w:rPr>
           <w:rFonts w:ascii="Courier New" w:hAnsi="Courier New" w:cs="Courier New"/>
           <w:sz w:val="22"/>
           <w:szCs w:val="22"/>
         </w:rPr>
-        <w:t>docker</w:t>
-      </w:r>
-      <w:proofErr w:type="spellEnd"/>
-      <w:r>
-        <w:rPr>
-          <w:rFonts w:ascii="Courier New" w:hAnsi="Courier New" w:cs="Courier New"/>
-          <w:sz w:val="22"/>
-          <w:szCs w:val="22"/>
-        </w:rPr>
-        <w:t xml:space="preserve"> </w:t>
-      </w:r>
-      <w:proofErr w:type="spellStart"/>
-      <w:r>
-        <w:rPr>
-          <w:rFonts w:ascii="Courier New" w:hAnsi="Courier New" w:cs="Courier New"/>
-          <w:sz w:val="22"/>
-          <w:szCs w:val="22"/>
-        </w:rPr>
-        <w:t>run</w:t>
-      </w:r>
-      <w:proofErr w:type="spellEnd"/>
-      <w:r>
-        <w:rPr>
-          <w:rFonts w:ascii="Courier New" w:hAnsi="Courier New" w:cs="Courier New"/>
-          <w:sz w:val="22"/>
-          <w:szCs w:val="22"/>
-        </w:rPr>
-        <w:t xml:space="preserve"> &lt;</w:t>
-      </w:r>
-      <w:proofErr w:type="spellStart"/>
-      <w:r>
-        <w:rPr>
-          <w:rFonts w:ascii="Courier New" w:hAnsi="Courier New" w:cs="Courier New"/>
-          <w:sz w:val="22"/>
-          <w:szCs w:val="22"/>
-        </w:rPr>
-        <w:t>usuario-dockerhub</w:t>
-      </w:r>
-      <w:proofErr w:type="spellEnd"/>
-      <w:r>
-        <w:rPr>
-          <w:rFonts w:ascii="Courier New" w:hAnsi="Courier New" w:cs="Courier New"/>
-          <w:sz w:val="22"/>
-          <w:szCs w:val="22"/>
-        </w:rPr>
-        <w:t>&gt;/clientetcp:v1 &lt;</w:t>
-      </w:r>
-      <w:proofErr w:type="spellStart"/>
-      <w:r>
-        <w:rPr>
-          <w:rFonts w:ascii="Courier New" w:hAnsi="Courier New" w:cs="Courier New"/>
-          <w:sz w:val="22"/>
-          <w:szCs w:val="22"/>
-        </w:rPr>
-        <w:t>ip</w:t>
-      </w:r>
-      <w:proofErr w:type="spellEnd"/>
-      <w:r>
-        <w:rPr>
-          <w:rFonts w:ascii="Courier New" w:hAnsi="Courier New" w:cs="Courier New"/>
-          <w:sz w:val="22"/>
-          <w:szCs w:val="22"/>
-        </w:rPr>
-        <w:t>-do-servidor&gt;</w:t>
+        <w:t>docker run &lt;usuario-dockerhub&gt;/clientetcp:v1 &lt;ip-do-servidor&gt;</w:t>
       </w:r>
     </w:p>
     <w:p>
@@ -2166,30 +1790,30 @@
           <w:rFonts w:ascii="Cambria" w:hAnsi="Cambria"/>
           <w:sz w:val="22"/>
           <w:szCs w:val="22"/>
+        </w:rPr>
+      </w:pPr>
+    </w:p>
+    <w:p>
+      <w:pPr>
+        <w:pStyle w:val="BodyText"/>
+        <w:spacing w:line="360" w:lineRule="auto"/>
+        <w:ind w:right="17"/>
+        <w:rPr>
+          <w:rFonts w:ascii="Cambria" w:hAnsi="Cambria"/>
           <w:lang w:val="en-US"/>
         </w:rPr>
       </w:pPr>
-    </w:p>
-    <w:p>
-      <w:pPr>
-        <w:pStyle w:val="BodyText"/>
-        <w:spacing w:line="360" w:lineRule="auto"/>
-        <w:ind w:right="17"/>
-        <w:rPr>
-          <w:rFonts w:ascii="Cambria" w:hAnsi="Cambria"/>
-          <w:sz w:val="22"/>
-          <w:szCs w:val="22"/>
+      <w:r>
+        <w:rPr>
+          <w:rFonts w:ascii="Cambria" w:hAnsi="Cambria"/>
+        </w:rPr>
+        <w:tab/>
+      </w:r>
+      <w:r>
+        <w:rPr>
+          <w:rFonts w:ascii="Cambria" w:hAnsi="Cambria"/>
           <w:lang w:val="en-US"/>
         </w:rPr>
-      </w:pPr>
-      <w:r>
-        <w:rPr>
-          <w:rFonts w:ascii="Cambria" w:hAnsi="Cambria"/>
-          <w:sz w:val="22"/>
-          <w:szCs w:val="22"/>
-          <w:lang w:val="en-US"/>
-        </w:rPr>
-        <w:tab/>
         <w:t>Legenda:</w:t>
       </w:r>
     </w:p>
@@ -2215,33 +1839,13 @@
               <w:ind w:right="17"/>
               <w:rPr>
                 <w:rFonts w:ascii="Cambria" w:hAnsi="Cambria"/>
-                <w:sz w:val="22"/>
-                <w:szCs w:val="22"/>
               </w:rPr>
             </w:pPr>
             <w:r>
               <w:rPr>
                 <w:rFonts w:ascii="Cambria" w:hAnsi="Cambria"/>
-                <w:sz w:val="22"/>
-                <w:szCs w:val="22"/>
-              </w:rPr>
-              <w:t xml:space="preserve">Comando padrão para </w:t>
-            </w:r>
-            <w:r>
-              <w:rPr>
-                <w:rFonts w:ascii="Cambria" w:hAnsi="Cambria"/>
-                <w:sz w:val="22"/>
-                <w:szCs w:val="22"/>
-              </w:rPr>
-              <w:t>execução de um container</w:t>
-            </w:r>
-            <w:r>
-              <w:rPr>
-                <w:rFonts w:ascii="Cambria" w:hAnsi="Cambria"/>
-                <w:sz w:val="22"/>
-                <w:szCs w:val="22"/>
-              </w:rPr>
-              <w:t>:</w:t>
+              </w:rPr>
+              <w:t>Comando padrão para execução de um container:</w:t>
             </w:r>
           </w:p>
           <w:p>
@@ -2251,8 +1855,6 @@
               <w:ind w:right="17"/>
               <w:rPr>
                 <w:rFonts w:ascii="Courier New" w:hAnsi="Courier New" w:cs="Courier New"/>
-                <w:sz w:val="22"/>
-                <w:szCs w:val="22"/>
               </w:rPr>
             </w:pPr>
           </w:p>
@@ -2263,71 +1865,13 @@
               <w:ind w:right="17"/>
               <w:rPr>
                 <w:rFonts w:ascii="Courier New" w:hAnsi="Courier New" w:cs="Courier New"/>
-                <w:sz w:val="22"/>
-                <w:szCs w:val="22"/>
               </w:rPr>
             </w:pPr>
-            <w:proofErr w:type="spellStart"/>
             <w:r>
               <w:rPr>
                 <w:rFonts w:ascii="Courier New" w:hAnsi="Courier New" w:cs="Courier New"/>
-                <w:sz w:val="22"/>
-                <w:szCs w:val="22"/>
-              </w:rPr>
-              <w:t>docker</w:t>
-            </w:r>
-            <w:proofErr w:type="spellEnd"/>
-            <w:r>
-              <w:rPr>
-                <w:rFonts w:ascii="Courier New" w:hAnsi="Courier New" w:cs="Courier New"/>
-                <w:sz w:val="22"/>
-                <w:szCs w:val="22"/>
-              </w:rPr>
-              <w:t xml:space="preserve"> </w:t>
-            </w:r>
-            <w:proofErr w:type="spellStart"/>
-            <w:r>
-              <w:rPr>
-                <w:rFonts w:ascii="Courier New" w:hAnsi="Courier New" w:cs="Courier New"/>
-                <w:sz w:val="22"/>
-                <w:szCs w:val="22"/>
-              </w:rPr>
-              <w:t>run</w:t>
-            </w:r>
-            <w:proofErr w:type="spellEnd"/>
-            <w:r>
-              <w:rPr>
-                <w:rFonts w:ascii="Courier New" w:hAnsi="Courier New" w:cs="Courier New"/>
-                <w:sz w:val="22"/>
-                <w:szCs w:val="22"/>
-              </w:rPr>
-              <w:t xml:space="preserve"> [opções] &lt;</w:t>
-            </w:r>
-            <w:proofErr w:type="spellStart"/>
-            <w:r>
-              <w:rPr>
-                <w:rFonts w:ascii="Courier New" w:hAnsi="Courier New" w:cs="Courier New"/>
-                <w:sz w:val="22"/>
-                <w:szCs w:val="22"/>
-              </w:rPr>
-              <w:t>tag</w:t>
-            </w:r>
-            <w:proofErr w:type="spellEnd"/>
-            <w:r>
-              <w:rPr>
-                <w:rFonts w:ascii="Courier New" w:hAnsi="Courier New" w:cs="Courier New"/>
-                <w:sz w:val="22"/>
-                <w:szCs w:val="22"/>
-              </w:rPr>
-              <w:t>-da-imagem-criada&gt;</w:t>
-            </w:r>
-            <w:r>
-              <w:rPr>
-                <w:rFonts w:ascii="Courier New" w:hAnsi="Courier New" w:cs="Courier New"/>
-                <w:sz w:val="22"/>
-                <w:szCs w:val="22"/>
-              </w:rPr>
-              <w:t xml:space="preserve"> [parâmetros-se-necessário]</w:t>
+              </w:rPr>
+              <w:t>docker run [opções] &lt;tag-da-imagem-criada&gt; [parâmetros-se-necessário]</w:t>
             </w:r>
           </w:p>
           <w:p>
@@ -2337,8 +1881,6 @@
               <w:ind w:right="17"/>
               <w:rPr>
                 <w:rFonts w:ascii="Courier New" w:hAnsi="Courier New" w:cs="Courier New"/>
-                <w:sz w:val="22"/>
-                <w:szCs w:val="22"/>
               </w:rPr>
             </w:pPr>
           </w:p>
@@ -2349,15 +1891,11 @@
               <w:ind w:right="17"/>
               <w:rPr>
                 <w:rFonts w:ascii="Cambria" w:hAnsi="Cambria" w:cs="Courier New"/>
-                <w:sz w:val="22"/>
-                <w:szCs w:val="22"/>
               </w:rPr>
             </w:pPr>
             <w:r>
               <w:rPr>
                 <w:rFonts w:ascii="Cambria" w:hAnsi="Cambria" w:cs="Courier New"/>
-                <w:sz w:val="22"/>
-                <w:szCs w:val="22"/>
               </w:rPr>
               <w:t>O campo opções permite uma série de parâmetros, tais como:</w:t>
             </w:r>
@@ -2369,49 +1907,26 @@
               <w:ind w:right="17"/>
               <w:rPr>
                 <w:rFonts w:ascii="Cambria" w:hAnsi="Cambria" w:cs="Courier New"/>
-                <w:sz w:val="22"/>
-                <w:szCs w:val="22"/>
               </w:rPr>
             </w:pPr>
             <w:r>
               <w:rPr>
                 <w:rFonts w:ascii="Cambria" w:hAnsi="Cambria" w:cs="Courier New"/>
-                <w:sz w:val="22"/>
-                <w:szCs w:val="22"/>
               </w:rPr>
               <w:t xml:space="preserve">-it </w:t>
             </w:r>
             <w:r>
               <w:rPr>
                 <w:rFonts w:ascii="Cambria" w:hAnsi="Cambria" w:cs="Courier New"/>
-                <w:sz w:val="22"/>
-                <w:szCs w:val="22"/>
               </w:rPr>
               <w:tab/>
             </w:r>
             <w:r>
               <w:rPr>
                 <w:rFonts w:ascii="Cambria" w:hAnsi="Cambria" w:cs="Courier New"/>
-                <w:sz w:val="22"/>
-                <w:szCs w:val="22"/>
               </w:rPr>
               <w:tab/>
-            </w:r>
-            <w:r>
-              <w:rPr>
-                <w:rFonts w:ascii="Cambria" w:hAnsi="Cambria" w:cs="Courier New"/>
-                <w:sz w:val="22"/>
-                <w:szCs w:val="22"/>
-              </w:rPr>
-              <w:t>: para acesso direto ao terminal</w:t>
-            </w:r>
-            <w:r>
-              <w:rPr>
-                <w:rFonts w:ascii="Cambria" w:hAnsi="Cambria" w:cs="Courier New"/>
-                <w:sz w:val="22"/>
-                <w:szCs w:val="22"/>
-              </w:rPr>
-              <w:t xml:space="preserve"> (interativo)</w:t>
+              <w:t>: para acesso direto ao terminal (interativo)</w:t>
             </w:r>
           </w:p>
           <w:p>
@@ -2421,49 +1936,29 @@
               <w:ind w:right="17"/>
               <w:rPr>
                 <w:rFonts w:ascii="Cambria" w:hAnsi="Cambria" w:cs="Courier New"/>
-                <w:sz w:val="22"/>
-                <w:szCs w:val="22"/>
               </w:rPr>
             </w:pPr>
             <w:r>
               <w:rPr>
                 <w:rFonts w:ascii="Cambria" w:hAnsi="Cambria" w:cs="Courier New"/>
-                <w:sz w:val="22"/>
-                <w:szCs w:val="22"/>
-              </w:rPr>
-              <w:t>--</w:t>
-            </w:r>
-            <w:proofErr w:type="spellStart"/>
-            <w:r>
-              <w:rPr>
-                <w:rFonts w:ascii="Cambria" w:hAnsi="Cambria" w:cs="Courier New"/>
-                <w:sz w:val="22"/>
-                <w:szCs w:val="22"/>
-              </w:rPr>
-              <w:t>name</w:t>
-            </w:r>
-            <w:proofErr w:type="spellEnd"/>
-            <w:r>
-              <w:rPr>
-                <w:rFonts w:ascii="Cambria" w:hAnsi="Cambria" w:cs="Courier New"/>
-                <w:sz w:val="22"/>
-                <w:szCs w:val="22"/>
-              </w:rPr>
-              <w:t xml:space="preserve"> </w:t>
-            </w:r>
-            <w:r>
-              <w:rPr>
-                <w:rFonts w:ascii="Cambria" w:hAnsi="Cambria" w:cs="Courier New"/>
-                <w:sz w:val="22"/>
-                <w:szCs w:val="22"/>
+              </w:rPr>
+              <w:t xml:space="preserve">--name </w:t>
+            </w:r>
+            <w:r>
+              <w:rPr>
+                <w:rFonts w:ascii="Cambria" w:hAnsi="Cambria" w:cs="Courier New"/>
               </w:rPr>
               <w:tab/>
             </w:r>
             <w:r>
               <w:rPr>
                 <w:rFonts w:ascii="Cambria" w:hAnsi="Cambria" w:cs="Courier New"/>
-                <w:sz w:val="22"/>
-                <w:szCs w:val="22"/>
+              </w:rPr>
+              <w:tab/>
+            </w:r>
+            <w:r>
+              <w:rPr>
+                <w:rFonts w:ascii="Cambria" w:hAnsi="Cambria" w:cs="Courier New"/>
               </w:rPr>
               <w:t>: para definir um nome ao container que será executado</w:t>
             </w:r>
@@ -2475,40 +1970,25 @@
               <w:ind w:right="17"/>
               <w:rPr>
                 <w:rFonts w:ascii="Cambria" w:hAnsi="Cambria" w:cs="Courier New"/>
-                <w:sz w:val="22"/>
-                <w:szCs w:val="22"/>
               </w:rPr>
             </w:pPr>
             <w:r>
               <w:rPr>
                 <w:rFonts w:ascii="Cambria" w:hAnsi="Cambria" w:cs="Courier New"/>
-                <w:sz w:val="22"/>
-                <w:szCs w:val="22"/>
               </w:rPr>
               <w:t xml:space="preserve">-p X:Y </w:t>
             </w:r>
             <w:r>
               <w:rPr>
                 <w:rFonts w:ascii="Cambria" w:hAnsi="Cambria" w:cs="Courier New"/>
-                <w:sz w:val="22"/>
-                <w:szCs w:val="22"/>
               </w:rPr>
               <w:tab/>
             </w:r>
             <w:r>
               <w:rPr>
                 <w:rFonts w:ascii="Cambria" w:hAnsi="Cambria" w:cs="Courier New"/>
-                <w:sz w:val="22"/>
-                <w:szCs w:val="22"/>
               </w:rPr>
               <w:tab/>
-            </w:r>
-            <w:r>
-              <w:rPr>
-                <w:rFonts w:ascii="Cambria" w:hAnsi="Cambria" w:cs="Courier New"/>
-                <w:sz w:val="22"/>
-                <w:szCs w:val="22"/>
-              </w:rPr>
               <w:t>: para definir o número da porta que será exposta para acesso ao container</w:t>
             </w:r>
           </w:p>
@@ -2519,41 +1999,24 @@
               <w:ind w:right="17"/>
               <w:rPr>
                 <w:rFonts w:ascii="Cambria" w:hAnsi="Cambria" w:cs="Courier New"/>
-                <w:sz w:val="22"/>
-                <w:szCs w:val="22"/>
               </w:rPr>
             </w:pPr>
             <w:r>
               <w:rPr>
                 <w:rFonts w:ascii="Cambria" w:hAnsi="Cambria" w:cs="Courier New"/>
-                <w:sz w:val="22"/>
-                <w:szCs w:val="22"/>
-              </w:rPr>
-              <w:t>-</w:t>
-            </w:r>
-            <w:proofErr w:type="spellStart"/>
-            <w:r>
-              <w:rPr>
-                <w:rFonts w:ascii="Cambria" w:hAnsi="Cambria" w:cs="Courier New"/>
-                <w:sz w:val="22"/>
-                <w:szCs w:val="22"/>
-              </w:rPr>
-              <w:t>rm</w:t>
-            </w:r>
-            <w:proofErr w:type="spellEnd"/>
-            <w:r>
-              <w:rPr>
-                <w:rFonts w:ascii="Cambria" w:hAnsi="Cambria" w:cs="Courier New"/>
-                <w:sz w:val="22"/>
-                <w:szCs w:val="22"/>
+              </w:rPr>
+              <w:lastRenderedPageBreak/>
+              <w:t>-rm</w:t>
+            </w:r>
+            <w:r>
+              <w:rPr>
+                <w:rFonts w:ascii="Cambria" w:hAnsi="Cambria" w:cs="Courier New"/>
               </w:rPr>
               <w:tab/>
             </w:r>
             <w:r>
               <w:rPr>
                 <w:rFonts w:ascii="Cambria" w:hAnsi="Cambria" w:cs="Courier New"/>
-                <w:sz w:val="22"/>
-                <w:szCs w:val="22"/>
               </w:rPr>
               <w:tab/>
               <w:t>: para remover o container quando ele terminar a execução</w:t>
@@ -2566,8 +2029,6 @@
               <w:ind w:right="17"/>
               <w:rPr>
                 <w:rFonts w:ascii="Cambria" w:hAnsi="Cambria" w:cs="Courier New"/>
-                <w:sz w:val="22"/>
-                <w:szCs w:val="22"/>
               </w:rPr>
             </w:pPr>
           </w:p>
@@ -2578,31 +2039,23 @@
               <w:ind w:right="17"/>
               <w:rPr>
                 <w:rFonts w:ascii="Cambria" w:hAnsi="Cambria" w:cs="Courier New"/>
-                <w:sz w:val="22"/>
-                <w:szCs w:val="22"/>
               </w:rPr>
             </w:pPr>
             <w:r>
               <w:rPr>
                 <w:rFonts w:ascii="Cambria" w:hAnsi="Cambria" w:cs="Courier New"/>
-                <w:sz w:val="22"/>
-                <w:szCs w:val="22"/>
               </w:rPr>
               <w:t>Referência</w:t>
             </w:r>
             <w:r>
               <w:rPr>
                 <w:rFonts w:ascii="Cambria" w:hAnsi="Cambria" w:cs="Courier New"/>
-                <w:sz w:val="22"/>
-                <w:szCs w:val="22"/>
               </w:rPr>
               <w:t xml:space="preserve"> para consulta</w:t>
             </w:r>
             <w:r>
               <w:rPr>
                 <w:rFonts w:ascii="Cambria" w:hAnsi="Cambria" w:cs="Courier New"/>
-                <w:sz w:val="22"/>
-                <w:szCs w:val="22"/>
               </w:rPr>
               <w:t xml:space="preserve">: </w:t>
             </w:r>
@@ -2614,8 +2067,6 @@
               <w:ind w:right="17"/>
               <w:rPr>
                 <w:rFonts w:ascii="Cambria" w:hAnsi="Cambria" w:cs="Courier New"/>
-                <w:sz w:val="22"/>
-                <w:szCs w:val="22"/>
               </w:rPr>
             </w:pPr>
             <w:hyperlink r:id="rId10" w:history="1">
@@ -2623,8 +2074,6 @@
                 <w:rPr>
                   <w:rStyle w:val="Hyperlink"/>
                   <w:rFonts w:ascii="Cambria" w:hAnsi="Cambria" w:cs="Courier New"/>
-                  <w:sz w:val="22"/>
-                  <w:szCs w:val="22"/>
                 </w:rPr>
                 <w:t>https://docs.docker.com/engine/reference/commandline/run/</w:t>
               </w:r>
@@ -2666,25 +2115,7 @@
           <w:sz w:val="22"/>
           <w:szCs w:val="22"/>
         </w:rPr>
-        <w:t xml:space="preserve">Após sucesso na execução de ambos os containers, com o cliente enviando informações para o servidor, deve-se enviar as imagens para o </w:t>
-      </w:r>
-      <w:proofErr w:type="spellStart"/>
-      <w:r>
-        <w:rPr>
-          <w:rFonts w:ascii="Cambria" w:hAnsi="Cambria"/>
-          <w:sz w:val="22"/>
-          <w:szCs w:val="22"/>
-        </w:rPr>
-        <w:t>DockerHUB</w:t>
-      </w:r>
-      <w:proofErr w:type="spellEnd"/>
-      <w:r>
-        <w:rPr>
-          <w:rFonts w:ascii="Cambria" w:hAnsi="Cambria"/>
-          <w:sz w:val="22"/>
-          <w:szCs w:val="22"/>
-        </w:rPr>
-        <w:t>.</w:t>
+        <w:t>Após sucesso na execução de ambos os containers, com o cliente enviando informações para o servidor, deve-se enviar as imagens para o DockerHUB.</w:t>
       </w:r>
     </w:p>
     <w:p>
@@ -2704,36 +2135,8 @@
           <w:sz w:val="22"/>
           <w:szCs w:val="22"/>
         </w:rPr>
-        <w:t xml:space="preserve">Fazer </w:t>
-      </w:r>
-      <w:proofErr w:type="spellStart"/>
-      <w:r>
-        <w:rPr>
-          <w:rFonts w:ascii="Cambria" w:hAnsi="Cambria"/>
-          <w:sz w:val="22"/>
-          <w:szCs w:val="22"/>
-        </w:rPr>
-        <w:t>login</w:t>
-      </w:r>
-      <w:proofErr w:type="spellEnd"/>
-      <w:r>
-        <w:rPr>
-          <w:rFonts w:ascii="Cambria" w:hAnsi="Cambria"/>
-          <w:sz w:val="22"/>
-          <w:szCs w:val="22"/>
-        </w:rPr>
-        <w:t xml:space="preserve"> no </w:t>
-      </w:r>
-      <w:proofErr w:type="spellStart"/>
-      <w:r>
-        <w:rPr>
-          <w:rFonts w:ascii="Cambria" w:hAnsi="Cambria"/>
-          <w:sz w:val="22"/>
-          <w:szCs w:val="22"/>
-        </w:rPr>
-        <w:t>Dockerhub</w:t>
-      </w:r>
-      <w:proofErr w:type="spellEnd"/>
+        <w:t>Fazer login no Dockerhub</w:t>
+      </w:r>
     </w:p>
     <w:p>
       <w:pPr>
@@ -2746,34 +2149,84 @@
           <w:szCs w:val="22"/>
         </w:rPr>
       </w:pPr>
-      <w:proofErr w:type="spellStart"/>
       <w:r>
         <w:rPr>
           <w:rFonts w:ascii="Courier New" w:hAnsi="Courier New" w:cs="Courier New"/>
           <w:sz w:val="22"/>
           <w:szCs w:val="22"/>
         </w:rPr>
-        <w:t>docker</w:t>
-      </w:r>
-      <w:proofErr w:type="spellEnd"/>
-      <w:r>
+        <w:t>docker login</w:t>
+      </w:r>
+    </w:p>
+    <w:p>
+      <w:pPr>
+        <w:pStyle w:val="BodyText"/>
+        <w:spacing w:line="360" w:lineRule="auto"/>
+        <w:ind w:left="720" w:right="17"/>
         <w:rPr>
           <w:rFonts w:ascii="Courier New" w:hAnsi="Courier New" w:cs="Courier New"/>
           <w:sz w:val="22"/>
           <w:szCs w:val="22"/>
         </w:rPr>
-        <w:t xml:space="preserve"> </w:t>
-      </w:r>
-      <w:proofErr w:type="spellStart"/>
-      <w:r>
+      </w:pPr>
+    </w:p>
+    <w:p>
+      <w:pPr>
+        <w:pStyle w:val="BodyText"/>
+        <w:spacing w:line="360" w:lineRule="auto"/>
+        <w:ind w:left="720" w:right="17"/>
+        <w:rPr>
+          <w:rFonts w:ascii="Cambria" w:hAnsi="Cambria" w:cs="Courier New"/>
+          <w:sz w:val="22"/>
+          <w:szCs w:val="22"/>
+        </w:rPr>
+      </w:pPr>
+      <w:r>
+        <w:rPr>
+          <w:rFonts w:ascii="Cambria" w:hAnsi="Cambria" w:cs="Courier New"/>
+          <w:sz w:val="22"/>
+          <w:szCs w:val="22"/>
+        </w:rPr>
+        <w:t xml:space="preserve">Enviar a imagem </w:t>
+      </w:r>
+      <w:r>
+        <w:rPr>
+          <w:rFonts w:ascii="Cambria" w:hAnsi="Cambria" w:cs="Courier New"/>
+          <w:sz w:val="22"/>
+          <w:szCs w:val="22"/>
+        </w:rPr>
+        <w:t xml:space="preserve">do </w:t>
+      </w:r>
+      <w:r>
+        <w:rPr>
+          <w:rFonts w:ascii="Cambria" w:hAnsi="Cambria" w:cs="Courier New"/>
+          <w:sz w:val="22"/>
+          <w:szCs w:val="22"/>
+        </w:rPr>
+        <w:t>cliente para o Dockerhub:</w:t>
+      </w:r>
+    </w:p>
+    <w:p>
+      <w:pPr>
+        <w:pStyle w:val="BodyText"/>
+        <w:spacing w:line="360" w:lineRule="auto"/>
+        <w:ind w:left="720" w:right="17"/>
         <w:rPr>
           <w:rFonts w:ascii="Courier New" w:hAnsi="Courier New" w:cs="Courier New"/>
           <w:sz w:val="22"/>
           <w:szCs w:val="22"/>
-        </w:rPr>
-        <w:t>login</w:t>
-      </w:r>
-      <w:proofErr w:type="spellEnd"/>
+          <w:lang w:val="en-US"/>
+        </w:rPr>
+      </w:pPr>
+      <w:r>
+        <w:rPr>
+          <w:rFonts w:ascii="Courier New" w:hAnsi="Courier New" w:cs="Courier New"/>
+          <w:sz w:val="22"/>
+          <w:szCs w:val="22"/>
+          <w:lang w:val="en-US"/>
+        </w:rPr>
+        <w:t>docker push &lt;usuario-dockerhub&gt;/clientetcp:v1</w:t>
+      </w:r>
     </w:p>
     <w:p>
       <w:pPr>
@@ -2784,6 +2237,7 @@
           <w:rFonts w:ascii="Courier New" w:hAnsi="Courier New" w:cs="Courier New"/>
           <w:sz w:val="22"/>
           <w:szCs w:val="22"/>
+          <w:lang w:val="en-US"/>
         </w:rPr>
       </w:pPr>
     </w:p>
@@ -2812,33 +2266,15 @@
           <w:sz w:val="22"/>
           <w:szCs w:val="22"/>
         </w:rPr>
-        <w:t xml:space="preserve">do </w:t>
-      </w:r>
-      <w:r>
-        <w:rPr>
-          <w:rFonts w:ascii="Cambria" w:hAnsi="Cambria" w:cs="Courier New"/>
-          <w:sz w:val="22"/>
-          <w:szCs w:val="22"/>
-        </w:rPr>
-        <w:t xml:space="preserve">cliente para o </w:t>
-      </w:r>
-      <w:proofErr w:type="spellStart"/>
-      <w:r>
-        <w:rPr>
-          <w:rFonts w:ascii="Cambria" w:hAnsi="Cambria" w:cs="Courier New"/>
-          <w:sz w:val="22"/>
-          <w:szCs w:val="22"/>
-        </w:rPr>
-        <w:t>Dockerhub</w:t>
-      </w:r>
-      <w:proofErr w:type="spellEnd"/>
-      <w:r>
-        <w:rPr>
-          <w:rFonts w:ascii="Cambria" w:hAnsi="Cambria" w:cs="Courier New"/>
-          <w:sz w:val="22"/>
-          <w:szCs w:val="22"/>
-        </w:rPr>
-        <w:t>:</w:t>
+        <w:t>do servidor</w:t>
+      </w:r>
+      <w:r>
+        <w:rPr>
+          <w:rFonts w:ascii="Cambria" w:hAnsi="Cambria" w:cs="Courier New"/>
+          <w:sz w:val="22"/>
+          <w:szCs w:val="22"/>
+        </w:rPr>
+        <w:t xml:space="preserve"> para o Dockerhub:</w:t>
       </w:r>
     </w:p>
     <w:p>
@@ -2850,61 +2286,17 @@
           <w:rFonts w:ascii="Courier New" w:hAnsi="Courier New" w:cs="Courier New"/>
           <w:sz w:val="22"/>
           <w:szCs w:val="22"/>
-        </w:rPr>
-      </w:pPr>
-      <w:proofErr w:type="spellStart"/>
+          <w:lang w:val="en-US"/>
+        </w:rPr>
+      </w:pPr>
       <w:r>
         <w:rPr>
           <w:rFonts w:ascii="Courier New" w:hAnsi="Courier New" w:cs="Courier New"/>
           <w:sz w:val="22"/>
           <w:szCs w:val="22"/>
-        </w:rPr>
-        <w:t>docker</w:t>
-      </w:r>
-      <w:proofErr w:type="spellEnd"/>
-      <w:r>
-        <w:rPr>
-          <w:rFonts w:ascii="Courier New" w:hAnsi="Courier New" w:cs="Courier New"/>
-          <w:sz w:val="22"/>
-          <w:szCs w:val="22"/>
-        </w:rPr>
-        <w:t xml:space="preserve"> </w:t>
-      </w:r>
-      <w:proofErr w:type="spellStart"/>
-      <w:r>
-        <w:rPr>
-          <w:rFonts w:ascii="Courier New" w:hAnsi="Courier New" w:cs="Courier New"/>
-          <w:sz w:val="22"/>
-          <w:szCs w:val="22"/>
-        </w:rPr>
-        <w:t>push</w:t>
-      </w:r>
-      <w:proofErr w:type="spellEnd"/>
-      <w:r>
-        <w:rPr>
-          <w:rFonts w:ascii="Courier New" w:hAnsi="Courier New" w:cs="Courier New"/>
-          <w:sz w:val="22"/>
-          <w:szCs w:val="22"/>
-        </w:rPr>
-        <w:t xml:space="preserve"> &lt;</w:t>
-      </w:r>
-      <w:proofErr w:type="spellStart"/>
-      <w:r>
-        <w:rPr>
-          <w:rFonts w:ascii="Courier New" w:hAnsi="Courier New" w:cs="Courier New"/>
-          <w:sz w:val="22"/>
-          <w:szCs w:val="22"/>
-        </w:rPr>
-        <w:t>usuario-dockerhub</w:t>
-      </w:r>
-      <w:proofErr w:type="spellEnd"/>
-      <w:r>
-        <w:rPr>
-          <w:rFonts w:ascii="Courier New" w:hAnsi="Courier New" w:cs="Courier New"/>
-          <w:sz w:val="22"/>
-          <w:szCs w:val="22"/>
-        </w:rPr>
-        <w:t>&gt;/clientetcp:v1</w:t>
+          <w:lang w:val="en-US"/>
+        </w:rPr>
+        <w:t>docker push &lt;usuario-dockerhub&gt;/servidortcp:v1</w:t>
       </w:r>
     </w:p>
     <w:p>
@@ -2913,9 +2305,10 @@
         <w:spacing w:line="360" w:lineRule="auto"/>
         <w:ind w:left="720" w:right="17"/>
         <w:rPr>
-          <w:rFonts w:ascii="Courier New" w:hAnsi="Courier New" w:cs="Courier New"/>
-          <w:sz w:val="22"/>
-          <w:szCs w:val="22"/>
+          <w:rFonts w:ascii="Cambria" w:hAnsi="Cambria"/>
+          <w:sz w:val="22"/>
+          <w:szCs w:val="22"/>
+          <w:lang w:val="en-US"/>
         </w:rPr>
       </w:pPr>
     </w:p>
@@ -2925,146 +2318,13 @@
         <w:spacing w:line="360" w:lineRule="auto"/>
         <w:ind w:left="720" w:right="17"/>
         <w:rPr>
-          <w:rFonts w:ascii="Cambria" w:hAnsi="Cambria" w:cs="Courier New"/>
-          <w:sz w:val="22"/>
-          <w:szCs w:val="22"/>
-        </w:rPr>
-      </w:pPr>
-      <w:r>
-        <w:rPr>
-          <w:rFonts w:ascii="Cambria" w:hAnsi="Cambria" w:cs="Courier New"/>
-          <w:sz w:val="22"/>
-          <w:szCs w:val="22"/>
-        </w:rPr>
-        <w:t xml:space="preserve">Enviar a imagem </w:t>
-      </w:r>
-      <w:r>
-        <w:rPr>
-          <w:rFonts w:ascii="Cambria" w:hAnsi="Cambria" w:cs="Courier New"/>
-          <w:sz w:val="22"/>
-          <w:szCs w:val="22"/>
-        </w:rPr>
-        <w:t>do servidor</w:t>
-      </w:r>
-      <w:r>
-        <w:rPr>
-          <w:rFonts w:ascii="Cambria" w:hAnsi="Cambria" w:cs="Courier New"/>
-          <w:sz w:val="22"/>
-          <w:szCs w:val="22"/>
-        </w:rPr>
-        <w:t xml:space="preserve"> para o </w:t>
-      </w:r>
-      <w:proofErr w:type="spellStart"/>
-      <w:r>
-        <w:rPr>
-          <w:rFonts w:ascii="Cambria" w:hAnsi="Cambria" w:cs="Courier New"/>
-          <w:sz w:val="22"/>
-          <w:szCs w:val="22"/>
-        </w:rPr>
-        <w:t>Dockerhub</w:t>
-      </w:r>
-      <w:proofErr w:type="spellEnd"/>
-      <w:r>
-        <w:rPr>
-          <w:rFonts w:ascii="Cambria" w:hAnsi="Cambria" w:cs="Courier New"/>
-          <w:sz w:val="22"/>
-          <w:szCs w:val="22"/>
-        </w:rPr>
-        <w:t>:</w:t>
-      </w:r>
-    </w:p>
-    <w:p>
-      <w:pPr>
-        <w:pStyle w:val="BodyText"/>
-        <w:spacing w:line="360" w:lineRule="auto"/>
-        <w:ind w:left="720" w:right="17"/>
-        <w:rPr>
-          <w:rFonts w:ascii="Courier New" w:hAnsi="Courier New" w:cs="Courier New"/>
-          <w:sz w:val="22"/>
-          <w:szCs w:val="22"/>
+          <w:rFonts w:ascii="Cambria" w:hAnsi="Cambria"/>
           <w:lang w:val="en-US"/>
         </w:rPr>
       </w:pPr>
       <w:r>
         <w:rPr>
-          <w:rFonts w:ascii="Courier New" w:hAnsi="Courier New" w:cs="Courier New"/>
-          <w:sz w:val="22"/>
-          <w:szCs w:val="22"/>
-          <w:lang w:val="en-US"/>
-        </w:rPr>
-        <w:t>docker push &lt;</w:t>
-      </w:r>
-      <w:proofErr w:type="spellStart"/>
-      <w:r>
-        <w:rPr>
-          <w:rFonts w:ascii="Courier New" w:hAnsi="Courier New" w:cs="Courier New"/>
-          <w:sz w:val="22"/>
-          <w:szCs w:val="22"/>
-          <w:lang w:val="en-US"/>
-        </w:rPr>
-        <w:t>usuario-dockerhub</w:t>
-      </w:r>
-      <w:proofErr w:type="spellEnd"/>
-      <w:r>
-        <w:rPr>
-          <w:rFonts w:ascii="Courier New" w:hAnsi="Courier New" w:cs="Courier New"/>
-          <w:sz w:val="22"/>
-          <w:szCs w:val="22"/>
-          <w:lang w:val="en-US"/>
-        </w:rPr>
-        <w:t>&gt;/</w:t>
-      </w:r>
-      <w:proofErr w:type="gramStart"/>
-      <w:r>
-        <w:rPr>
-          <w:rFonts w:ascii="Courier New" w:hAnsi="Courier New" w:cs="Courier New"/>
-          <w:sz w:val="22"/>
-          <w:szCs w:val="22"/>
-          <w:lang w:val="en-US"/>
-        </w:rPr>
-        <w:t>servidortcp:v</w:t>
-      </w:r>
-      <w:proofErr w:type="gramEnd"/>
-      <w:r>
-        <w:rPr>
-          <w:rFonts w:ascii="Courier New" w:hAnsi="Courier New" w:cs="Courier New"/>
-          <w:sz w:val="22"/>
-          <w:szCs w:val="22"/>
-          <w:lang w:val="en-US"/>
-        </w:rPr>
-        <w:t>1</w:t>
-      </w:r>
-    </w:p>
-    <w:p>
-      <w:pPr>
-        <w:pStyle w:val="BodyText"/>
-        <w:spacing w:line="360" w:lineRule="auto"/>
-        <w:ind w:left="720" w:right="17"/>
-        <w:rPr>
-          <w:rFonts w:ascii="Cambria" w:hAnsi="Cambria"/>
-          <w:sz w:val="22"/>
-          <w:szCs w:val="22"/>
-          <w:lang w:val="en-US"/>
-        </w:rPr>
-      </w:pPr>
-    </w:p>
-    <w:p>
-      <w:pPr>
-        <w:pStyle w:val="BodyText"/>
-        <w:spacing w:line="360" w:lineRule="auto"/>
-        <w:ind w:left="720" w:right="17"/>
-        <w:rPr>
-          <w:rFonts w:ascii="Cambria" w:hAnsi="Cambria"/>
-          <w:sz w:val="22"/>
-          <w:szCs w:val="22"/>
-          <w:lang w:val="en-US"/>
-        </w:rPr>
-      </w:pPr>
-      <w:r>
-        <w:rPr>
-          <w:rFonts w:ascii="Cambria" w:hAnsi="Cambria"/>
-          <w:sz w:val="22"/>
-          <w:szCs w:val="22"/>
+          <w:rFonts w:ascii="Cambria" w:hAnsi="Cambria"/>
           <w:lang w:val="en-US"/>
         </w:rPr>
         <w:t>Legenda:</w:t>
@@ -3092,31 +2352,23 @@
               <w:ind w:right="17"/>
               <w:rPr>
                 <w:rFonts w:ascii="Cambria" w:hAnsi="Cambria"/>
-                <w:sz w:val="22"/>
-                <w:szCs w:val="22"/>
               </w:rPr>
             </w:pPr>
             <w:r>
               <w:rPr>
                 <w:rFonts w:ascii="Cambria" w:hAnsi="Cambria"/>
-                <w:sz w:val="22"/>
-                <w:szCs w:val="22"/>
               </w:rPr>
               <w:t>Comando padrão para envio</w:t>
             </w:r>
             <w:r>
               <w:rPr>
                 <w:rFonts w:ascii="Cambria" w:hAnsi="Cambria"/>
-                <w:sz w:val="22"/>
-                <w:szCs w:val="22"/>
               </w:rPr>
               <w:t xml:space="preserve"> de imagens</w:t>
             </w:r>
             <w:r>
               <w:rPr>
                 <w:rFonts w:ascii="Cambria" w:hAnsi="Cambria"/>
-                <w:sz w:val="22"/>
-                <w:szCs w:val="22"/>
               </w:rPr>
               <w:t>:</w:t>
             </w:r>
@@ -3128,99 +2380,13 @@
               <w:ind w:right="17"/>
               <w:rPr>
                 <w:rFonts w:ascii="Courier New" w:hAnsi="Courier New" w:cs="Courier New"/>
-                <w:sz w:val="22"/>
-                <w:szCs w:val="22"/>
               </w:rPr>
             </w:pPr>
-            <w:proofErr w:type="spellStart"/>
             <w:r>
               <w:rPr>
                 <w:rFonts w:ascii="Courier New" w:hAnsi="Courier New" w:cs="Courier New"/>
-                <w:sz w:val="22"/>
-                <w:szCs w:val="22"/>
-              </w:rPr>
-              <w:t>docker</w:t>
-            </w:r>
-            <w:proofErr w:type="spellEnd"/>
-            <w:r>
-              <w:rPr>
-                <w:rFonts w:ascii="Courier New" w:hAnsi="Courier New" w:cs="Courier New"/>
-                <w:sz w:val="22"/>
-                <w:szCs w:val="22"/>
-              </w:rPr>
-              <w:t xml:space="preserve"> </w:t>
-            </w:r>
-            <w:proofErr w:type="spellStart"/>
-            <w:r>
-              <w:rPr>
-                <w:rFonts w:ascii="Courier New" w:hAnsi="Courier New" w:cs="Courier New"/>
-                <w:sz w:val="22"/>
-                <w:szCs w:val="22"/>
-              </w:rPr>
-              <w:t>push</w:t>
-            </w:r>
-            <w:proofErr w:type="spellEnd"/>
-            <w:r>
-              <w:rPr>
-                <w:rFonts w:ascii="Courier New" w:hAnsi="Courier New" w:cs="Courier New"/>
-                <w:sz w:val="22"/>
-                <w:szCs w:val="22"/>
-              </w:rPr>
-              <w:t xml:space="preserve"> &lt;nome-do-</w:t>
-            </w:r>
-            <w:proofErr w:type="spellStart"/>
-            <w:r>
-              <w:rPr>
-                <w:rFonts w:ascii="Courier New" w:hAnsi="Courier New" w:cs="Courier New"/>
-                <w:sz w:val="22"/>
-                <w:szCs w:val="22"/>
-              </w:rPr>
-              <w:t>usuario</w:t>
-            </w:r>
-            <w:proofErr w:type="spellEnd"/>
-            <w:r>
-              <w:rPr>
-                <w:rFonts w:ascii="Courier New" w:hAnsi="Courier New" w:cs="Courier New"/>
-                <w:sz w:val="22"/>
-                <w:szCs w:val="22"/>
-              </w:rPr>
-              <w:t>-</w:t>
-            </w:r>
-            <w:proofErr w:type="spellStart"/>
-            <w:r>
-              <w:rPr>
-                <w:rFonts w:ascii="Courier New" w:hAnsi="Courier New" w:cs="Courier New"/>
-                <w:sz w:val="22"/>
-                <w:szCs w:val="22"/>
-              </w:rPr>
-              <w:t>dockerhub</w:t>
-            </w:r>
-            <w:proofErr w:type="spellEnd"/>
-            <w:r>
-              <w:rPr>
-                <w:rFonts w:ascii="Courier New" w:hAnsi="Courier New" w:cs="Courier New"/>
-                <w:sz w:val="22"/>
-                <w:szCs w:val="22"/>
-              </w:rPr>
-              <w:t>&gt;/&lt;</w:t>
-            </w:r>
-            <w:proofErr w:type="spellStart"/>
-            <w:r>
-              <w:rPr>
-                <w:rFonts w:ascii="Courier New" w:hAnsi="Courier New" w:cs="Courier New"/>
-                <w:sz w:val="22"/>
-                <w:szCs w:val="22"/>
-              </w:rPr>
-              <w:t>tag</w:t>
-            </w:r>
-            <w:proofErr w:type="spellEnd"/>
-            <w:r>
-              <w:rPr>
-                <w:rFonts w:ascii="Courier New" w:hAnsi="Courier New" w:cs="Courier New"/>
-                <w:sz w:val="22"/>
-                <w:szCs w:val="22"/>
-              </w:rPr>
-              <w:t>-da-imagem-criada&gt;</w:t>
+              </w:rPr>
+              <w:t>docker push &lt;nome-do-usuario-dockerhub&gt;/&lt;tag-da-imagem-criada&gt;</w:t>
             </w:r>
           </w:p>
           <w:p>
@@ -3230,8 +2396,6 @@
               <w:ind w:right="17"/>
               <w:rPr>
                 <w:rFonts w:ascii="Cambria" w:hAnsi="Cambria" w:cs="Courier New"/>
-                <w:sz w:val="22"/>
-                <w:szCs w:val="22"/>
               </w:rPr>
             </w:pPr>
           </w:p>
@@ -3242,15 +2406,11 @@
               <w:ind w:right="17"/>
               <w:rPr>
                 <w:rFonts w:ascii="Cambria" w:hAnsi="Cambria" w:cs="Courier New"/>
-                <w:sz w:val="22"/>
-                <w:szCs w:val="22"/>
               </w:rPr>
             </w:pPr>
             <w:r>
               <w:rPr>
                 <w:rFonts w:ascii="Cambria" w:hAnsi="Cambria" w:cs="Courier New"/>
-                <w:sz w:val="22"/>
-                <w:szCs w:val="22"/>
               </w:rPr>
               <w:t>Referência para consulta:</w:t>
             </w:r>
@@ -3262,8 +2422,6 @@
               <w:ind w:right="17"/>
               <w:rPr>
                 <w:rFonts w:ascii="Cambria" w:hAnsi="Cambria" w:cs="Courier New"/>
-                <w:sz w:val="22"/>
-                <w:szCs w:val="22"/>
               </w:rPr>
             </w:pPr>
             <w:hyperlink r:id="rId11" w:history="1">
@@ -3271,8 +2429,6 @@
                 <w:rPr>
                   <w:rStyle w:val="Hyperlink"/>
                   <w:rFonts w:ascii="Cambria" w:hAnsi="Cambria" w:cs="Courier New"/>
-                  <w:sz w:val="22"/>
-                  <w:szCs w:val="22"/>
                 </w:rPr>
                 <w:t>https://docs.docker.com/engine/reference/commandline/push/</w:t>
               </w:r>
@@ -3285,8 +2441,6 @@
               <w:ind w:right="17"/>
               <w:rPr>
                 <w:rFonts w:ascii="Courier New" w:hAnsi="Courier New" w:cs="Courier New"/>
-                <w:sz w:val="22"/>
-                <w:szCs w:val="22"/>
               </w:rPr>
             </w:pPr>
             <w:hyperlink r:id="rId12" w:history="1">
@@ -3294,8 +2448,6 @@
                 <w:rPr>
                   <w:rStyle w:val="Hyperlink"/>
                   <w:rFonts w:ascii="Cambria" w:hAnsi="Cambria" w:cs="Courier New"/>
-                  <w:sz w:val="22"/>
-                  <w:szCs w:val="22"/>
                 </w:rPr>
                 <w:t>https://docs.docker.com/docker-hub/</w:t>
               </w:r>
@@ -3304,18 +2456,6 @@
         </w:tc>
       </w:tr>
     </w:tbl>
-    <w:p>
-      <w:pPr>
-        <w:pStyle w:val="BodyText"/>
-        <w:spacing w:line="360" w:lineRule="auto"/>
-        <w:ind w:left="720" w:right="17"/>
-        <w:rPr>
-          <w:rFonts w:ascii="Cambria" w:hAnsi="Cambria"/>
-          <w:sz w:val="22"/>
-          <w:szCs w:val="22"/>
-        </w:rPr>
-      </w:pPr>
-    </w:p>
     <w:p>
       <w:pPr>
         <w:pStyle w:val="BodyText"/>
